--- a/Python/ITMO_algorithms_lab/Task_4/Task_4_Alexander_Yamoldin_J4134c.docx
+++ b/Python/ITMO_algorithms_lab/Task_4/Task_4_Alexander_Yamoldin_J4134c.docx
@@ -587,8 +587,16 @@
       <w:pPr>
         <w:pStyle w:val="1"/>
         <w:spacing w:before="60"/>
-      </w:pPr>
-      <w:r>
+        <w:rPr>
+          <w:sz w:val="28"/>
+          <w:szCs w:val="28"/>
+        </w:rPr>
+      </w:pPr>
+      <w:r>
+        <w:rPr>
+          <w:sz w:val="28"/>
+          <w:szCs w:val="28"/>
+        </w:rPr>
         <w:lastRenderedPageBreak/>
         <w:t>Goal</w:t>
       </w:r>
@@ -600,7 +608,8 @@
         <w:rPr>
           <w:b/>
           <w:i w:val="0"/>
-          <w:sz w:val="20"/>
+          <w:sz w:val="28"/>
+          <w:szCs w:val="28"/>
         </w:rPr>
       </w:pPr>
     </w:p>
@@ -608,46 +617,77 @@
       <w:pPr>
         <w:pStyle w:val="a3"/>
         <w:ind w:left="100" w:right="120"/>
-      </w:pPr>
-      <w:r>
+        <w:rPr>
+          <w:sz w:val="28"/>
+          <w:szCs w:val="28"/>
+        </w:rPr>
+      </w:pPr>
+      <w:r>
+        <w:rPr>
+          <w:sz w:val="28"/>
+          <w:szCs w:val="28"/>
+        </w:rPr>
         <w:t>The use of stochastic and metaheuristic algorithms (Simulated Annealing, Differential</w:t>
       </w:r>
       <w:r>
         <w:rPr>
           <w:spacing w:val="1"/>
-        </w:rPr>
-        <w:t xml:space="preserve"> </w:t>
-      </w:r>
-      <w:r>
+          <w:sz w:val="28"/>
+          <w:szCs w:val="28"/>
+        </w:rPr>
+        <w:t xml:space="preserve"> </w:t>
+      </w:r>
+      <w:r>
+        <w:rPr>
+          <w:sz w:val="28"/>
+          <w:szCs w:val="28"/>
+        </w:rPr>
         <w:t>Evolution, Particle Swarm Optimization) in the tasks of unconstrained nonlinear optimization</w:t>
       </w:r>
       <w:r>
         <w:rPr>
           <w:spacing w:val="-58"/>
-        </w:rPr>
-        <w:t xml:space="preserve"> </w:t>
-      </w:r>
-      <w:r>
+          <w:sz w:val="28"/>
+          <w:szCs w:val="28"/>
+        </w:rPr>
+        <w:t xml:space="preserve"> </w:t>
+      </w:r>
+      <w:r>
+        <w:rPr>
+          <w:sz w:val="28"/>
+          <w:szCs w:val="28"/>
+        </w:rPr>
         <w:t xml:space="preserve">and the experimental comparison of them with </w:t>
       </w:r>
       <w:proofErr w:type="spellStart"/>
       <w:r>
+        <w:rPr>
+          <w:sz w:val="28"/>
+          <w:szCs w:val="28"/>
+        </w:rPr>
         <w:t>Nelder</w:t>
       </w:r>
       <w:proofErr w:type="spellEnd"/>
       <w:r>
-        <w:t>-Mead and Levenberg-Marqua</w:t>
-      </w:r>
-      <w:r>
-        <w:t>rdt</w:t>
+        <w:rPr>
+          <w:sz w:val="28"/>
+          <w:szCs w:val="28"/>
+        </w:rPr>
+        <w:t>-Mead and Levenberg-Marquardt</w:t>
       </w:r>
       <w:r>
         <w:rPr>
           <w:spacing w:val="1"/>
-        </w:rPr>
-        <w:t xml:space="preserve"> </w:t>
-      </w:r>
-      <w:r>
+          <w:sz w:val="28"/>
+          <w:szCs w:val="28"/>
+        </w:rPr>
+        <w:t xml:space="preserve"> </w:t>
+      </w:r>
+      <w:r>
+        <w:rPr>
+          <w:sz w:val="28"/>
+          <w:szCs w:val="28"/>
+        </w:rPr>
         <w:t>algorithms.</w:t>
       </w:r>
     </w:p>
@@ -656,42 +696,69 @@
         <w:pStyle w:val="a3"/>
         <w:spacing w:before="10"/>
         <w:rPr>
-          <w:sz w:val="20"/>
+          <w:sz w:val="28"/>
+          <w:szCs w:val="28"/>
         </w:rPr>
       </w:pPr>
     </w:p>
     <w:p>
       <w:pPr>
         <w:pStyle w:val="1"/>
-      </w:pPr>
-      <w:r>
+        <w:rPr>
+          <w:sz w:val="28"/>
+          <w:szCs w:val="28"/>
+        </w:rPr>
+      </w:pPr>
+      <w:r>
+        <w:rPr>
+          <w:sz w:val="28"/>
+          <w:szCs w:val="28"/>
+        </w:rPr>
         <w:t>Formulation</w:t>
       </w:r>
       <w:r>
         <w:rPr>
           <w:spacing w:val="-2"/>
-        </w:rPr>
-        <w:t xml:space="preserve"> </w:t>
-      </w:r>
-      <w:r>
+          <w:sz w:val="28"/>
+          <w:szCs w:val="28"/>
+        </w:rPr>
+        <w:t xml:space="preserve"> </w:t>
+      </w:r>
+      <w:r>
+        <w:rPr>
+          <w:sz w:val="28"/>
+          <w:szCs w:val="28"/>
+        </w:rPr>
         <w:t>of</w:t>
       </w:r>
       <w:r>
         <w:rPr>
           <w:spacing w:val="-1"/>
-        </w:rPr>
-        <w:t xml:space="preserve"> </w:t>
-      </w:r>
-      <w:r>
+          <w:sz w:val="28"/>
+          <w:szCs w:val="28"/>
+        </w:rPr>
+        <w:t xml:space="preserve"> </w:t>
+      </w:r>
+      <w:r>
+        <w:rPr>
+          <w:sz w:val="28"/>
+          <w:szCs w:val="28"/>
+        </w:rPr>
         <w:t>the</w:t>
       </w:r>
       <w:r>
         <w:rPr>
           <w:spacing w:val="-1"/>
-        </w:rPr>
-        <w:t xml:space="preserve"> </w:t>
-      </w:r>
-      <w:r>
+          <w:sz w:val="28"/>
+          <w:szCs w:val="28"/>
+        </w:rPr>
+        <w:t xml:space="preserve"> </w:t>
+      </w:r>
+      <w:r>
+        <w:rPr>
+          <w:sz w:val="28"/>
+          <w:szCs w:val="28"/>
+        </w:rPr>
         <w:t>problem</w:t>
       </w:r>
     </w:p>
@@ -709,12 +776,15 @@
         <w:spacing w:before="201"/>
         <w:rPr>
           <w:i/>
-          <w:sz w:val="24"/>
+          <w:sz w:val="28"/>
+          <w:szCs w:val="28"/>
         </w:rPr>
       </w:pPr>
       <w:r>
         <w:rPr>
           <w:noProof/>
+          <w:sz w:val="28"/>
+          <w:szCs w:val="28"/>
         </w:rPr>
         <w:drawing>
           <wp:anchor distT="0" distB="0" distL="0" distR="0" simplePos="0" relativeHeight="487466496" behindDoc="1" locked="0" layoutInCell="1" allowOverlap="1" wp14:anchorId="3530E03A" wp14:editId="2F16D3E8">
@@ -763,14 +833,16 @@
       <w:r>
         <w:rPr>
           <w:i/>
-          <w:sz w:val="24"/>
+          <w:sz w:val="28"/>
+          <w:szCs w:val="28"/>
         </w:rPr>
         <w:t>Generate the noisy data (</w:t>
       </w:r>
       <w:r>
         <w:rPr>
           <w:i/>
-          <w:sz w:val="24"/>
+          <w:sz w:val="28"/>
+          <w:szCs w:val="28"/>
         </w:rPr>
         <w:tab/>
       </w:r>
@@ -778,7 +850,8 @@
         <w:rPr>
           <w:i/>
           <w:w w:val="95"/>
-          <w:sz w:val="24"/>
+          <w:sz w:val="28"/>
+          <w:szCs w:val="28"/>
         </w:rPr>
         <w:t>),</w:t>
       </w:r>
@@ -787,7 +860,8 @@
           <w:i/>
           <w:spacing w:val="12"/>
           <w:w w:val="95"/>
-          <w:sz w:val="24"/>
+          <w:sz w:val="28"/>
+          <w:szCs w:val="28"/>
         </w:rPr>
         <w:t xml:space="preserve"> </w:t>
       </w:r>
@@ -795,7 +869,8 @@
         <w:rPr>
           <w:i/>
           <w:w w:val="95"/>
-          <w:sz w:val="24"/>
+          <w:sz w:val="28"/>
+          <w:szCs w:val="28"/>
         </w:rPr>
         <w:t>where</w:t>
       </w:r>
@@ -804,7 +879,8 @@
           <w:i/>
           <w:spacing w:val="12"/>
           <w:w w:val="95"/>
-          <w:sz w:val="24"/>
+          <w:sz w:val="28"/>
+          <w:szCs w:val="28"/>
         </w:rPr>
         <w:t xml:space="preserve"> </w:t>
       </w:r>
@@ -812,7 +888,8 @@
         <w:rPr>
           <w:rFonts w:ascii="Cambria Math" w:eastAsia="Lucida Sans Unicode" w:hAnsi="Cambria Math" w:cs="Cambria Math"/>
           <w:w w:val="95"/>
-          <w:sz w:val="24"/>
+          <w:sz w:val="28"/>
+          <w:szCs w:val="28"/>
         </w:rPr>
         <w:t>𝑘</w:t>
       </w:r>
@@ -821,7 +898,8 @@
           <w:rFonts w:eastAsia="Lucida Sans Unicode"/>
           <w:spacing w:val="-3"/>
           <w:w w:val="95"/>
-          <w:sz w:val="24"/>
+          <w:sz w:val="28"/>
+          <w:szCs w:val="28"/>
         </w:rPr>
         <w:t xml:space="preserve"> </w:t>
       </w:r>
@@ -829,7 +907,8 @@
         <w:rPr>
           <w:i/>
           <w:w w:val="95"/>
-          <w:sz w:val="24"/>
+          <w:sz w:val="28"/>
+          <w:szCs w:val="28"/>
         </w:rPr>
         <w:t>=</w:t>
       </w:r>
@@ -838,7 +917,8 @@
           <w:i/>
           <w:spacing w:val="13"/>
           <w:w w:val="95"/>
-          <w:sz w:val="24"/>
+          <w:sz w:val="28"/>
+          <w:szCs w:val="28"/>
         </w:rPr>
         <w:t xml:space="preserve"> </w:t>
       </w:r>
@@ -846,7 +926,8 @@
         <w:rPr>
           <w:i/>
           <w:w w:val="95"/>
-          <w:sz w:val="24"/>
+          <w:sz w:val="28"/>
+          <w:szCs w:val="28"/>
         </w:rPr>
         <w:t>0,</w:t>
       </w:r>
@@ -855,7 +936,8 @@
           <w:i/>
           <w:spacing w:val="12"/>
           <w:w w:val="95"/>
-          <w:sz w:val="24"/>
+          <w:sz w:val="28"/>
+          <w:szCs w:val="28"/>
         </w:rPr>
         <w:t xml:space="preserve"> </w:t>
       </w:r>
@@ -863,7 +945,8 @@
         <w:rPr>
           <w:i/>
           <w:w w:val="95"/>
-          <w:sz w:val="24"/>
+          <w:sz w:val="28"/>
+          <w:szCs w:val="28"/>
         </w:rPr>
         <w:t>...</w:t>
       </w:r>
@@ -872,7 +955,8 @@
           <w:i/>
           <w:spacing w:val="12"/>
           <w:w w:val="95"/>
-          <w:sz w:val="24"/>
+          <w:sz w:val="28"/>
+          <w:szCs w:val="28"/>
         </w:rPr>
         <w:t xml:space="preserve"> </w:t>
       </w:r>
@@ -880,7 +964,8 @@
         <w:rPr>
           <w:i/>
           <w:w w:val="95"/>
-          <w:sz w:val="24"/>
+          <w:sz w:val="28"/>
+          <w:szCs w:val="28"/>
         </w:rPr>
         <w:t>,1000,</w:t>
       </w:r>
@@ -889,7 +974,8 @@
           <w:i/>
           <w:spacing w:val="13"/>
           <w:w w:val="95"/>
-          <w:sz w:val="24"/>
+          <w:sz w:val="28"/>
+          <w:szCs w:val="28"/>
         </w:rPr>
         <w:t xml:space="preserve"> </w:t>
       </w:r>
@@ -897,7 +983,8 @@
         <w:rPr>
           <w:i/>
           <w:w w:val="95"/>
-          <w:sz w:val="24"/>
+          <w:sz w:val="28"/>
+          <w:szCs w:val="28"/>
         </w:rPr>
         <w:t>according</w:t>
       </w:r>
@@ -906,7 +993,8 @@
           <w:i/>
           <w:spacing w:val="12"/>
           <w:w w:val="95"/>
-          <w:sz w:val="24"/>
+          <w:sz w:val="28"/>
+          <w:szCs w:val="28"/>
         </w:rPr>
         <w:t xml:space="preserve"> </w:t>
       </w:r>
@@ -914,7 +1002,8 @@
         <w:rPr>
           <w:i/>
           <w:w w:val="95"/>
-          <w:sz w:val="24"/>
+          <w:sz w:val="28"/>
+          <w:szCs w:val="28"/>
         </w:rPr>
         <w:t>to</w:t>
       </w:r>
@@ -923,7 +1012,8 @@
           <w:i/>
           <w:spacing w:val="12"/>
           <w:w w:val="95"/>
-          <w:sz w:val="24"/>
+          <w:sz w:val="28"/>
+          <w:szCs w:val="28"/>
         </w:rPr>
         <w:t xml:space="preserve"> </w:t>
       </w:r>
@@ -931,7 +1021,8 @@
         <w:rPr>
           <w:i/>
           <w:w w:val="95"/>
-          <w:sz w:val="24"/>
+          <w:sz w:val="28"/>
+          <w:szCs w:val="28"/>
         </w:rPr>
         <w:t>the</w:t>
       </w:r>
@@ -940,7 +1031,8 @@
           <w:i/>
           <w:spacing w:val="13"/>
           <w:w w:val="95"/>
-          <w:sz w:val="24"/>
+          <w:sz w:val="28"/>
+          <w:szCs w:val="28"/>
         </w:rPr>
         <w:t xml:space="preserve"> </w:t>
       </w:r>
@@ -948,7 +1040,8 @@
         <w:rPr>
           <w:i/>
           <w:w w:val="95"/>
-          <w:sz w:val="24"/>
+          <w:sz w:val="28"/>
+          <w:szCs w:val="28"/>
         </w:rPr>
         <w:t>rule:</w:t>
       </w:r>
@@ -958,12 +1051,15 @@
         <w:pStyle w:val="a3"/>
         <w:spacing w:before="4"/>
         <w:rPr>
-          <w:sz w:val="15"/>
+          <w:sz w:val="28"/>
+          <w:szCs w:val="28"/>
         </w:rPr>
       </w:pPr>
       <w:r>
         <w:rPr>
           <w:noProof/>
+          <w:sz w:val="28"/>
+          <w:szCs w:val="28"/>
         </w:rPr>
         <w:drawing>
           <wp:anchor distT="0" distB="0" distL="0" distR="0" simplePos="0" relativeHeight="487467520" behindDoc="0" locked="0" layoutInCell="1" allowOverlap="1" wp14:anchorId="19CC4606" wp14:editId="4CA70662">
@@ -1012,6 +1108,8 @@
       <w:r>
         <w:rPr>
           <w:noProof/>
+          <w:sz w:val="28"/>
+          <w:szCs w:val="28"/>
         </w:rPr>
         <w:drawing>
           <wp:anchor distT="0" distB="0" distL="0" distR="0" simplePos="0" relativeHeight="487468544" behindDoc="0" locked="0" layoutInCell="1" allowOverlap="1" wp14:anchorId="3EACABE7" wp14:editId="014B8FA5">
@@ -1062,7 +1160,8 @@
       <w:pPr>
         <w:pStyle w:val="a3"/>
         <w:rPr>
-          <w:sz w:val="21"/>
+          <w:sz w:val="28"/>
+          <w:szCs w:val="28"/>
         </w:rPr>
       </w:pPr>
     </w:p>
@@ -1070,6 +1169,10 @@
       <w:pPr>
         <w:pStyle w:val="a3"/>
         <w:spacing w:before="6"/>
+        <w:rPr>
+          <w:sz w:val="28"/>
+          <w:szCs w:val="28"/>
+        </w:rPr>
       </w:pPr>
     </w:p>
     <w:p>
@@ -1077,10 +1180,16 @@
         <w:pStyle w:val="a3"/>
         <w:spacing w:line="427" w:lineRule="auto"/>
         <w:ind w:left="100" w:right="1808"/>
+        <w:rPr>
+          <w:sz w:val="28"/>
+          <w:szCs w:val="28"/>
+        </w:rPr>
       </w:pPr>
       <w:r>
         <w:rPr>
           <w:noProof/>
+          <w:sz w:val="28"/>
+          <w:szCs w:val="28"/>
         </w:rPr>
         <w:drawing>
           <wp:anchor distT="0" distB="0" distL="0" distR="0" simplePos="0" relativeHeight="2" behindDoc="0" locked="0" layoutInCell="1" allowOverlap="1" wp14:anchorId="4AD24E6F" wp14:editId="0117D996">
@@ -1129,6 +1238,8 @@
       <w:r>
         <w:rPr>
           <w:spacing w:val="-2"/>
+          <w:sz w:val="28"/>
+          <w:szCs w:val="28"/>
         </w:rPr>
         <w:t xml:space="preserve">where </w:t>
       </w:r>
@@ -1136,6 +1247,8 @@
         <w:rPr>
           <w:noProof/>
           <w:spacing w:val="30"/>
+          <w:sz w:val="28"/>
+          <w:szCs w:val="28"/>
         </w:rPr>
         <w:drawing>
           <wp:inline distT="0" distB="0" distL="0" distR="0" wp14:anchorId="0B030598" wp14:editId="0DFA513E">
@@ -1177,37 +1290,61 @@
         <w:rPr>
           <w:i w:val="0"/>
           <w:spacing w:val="30"/>
-        </w:rPr>
-        <w:t xml:space="preserve"> </w:t>
-      </w:r>
-      <w:r>
+          <w:sz w:val="28"/>
+          <w:szCs w:val="28"/>
+        </w:rPr>
+        <w:t xml:space="preserve"> </w:t>
+      </w:r>
+      <w:r>
+        <w:rPr>
+          <w:sz w:val="28"/>
+          <w:szCs w:val="28"/>
+        </w:rPr>
         <w:t>are values of a random variable with standard normal</w:t>
       </w:r>
       <w:r>
         <w:rPr>
           <w:spacing w:val="-57"/>
-        </w:rPr>
-        <w:t xml:space="preserve"> </w:t>
-      </w:r>
-      <w:r>
+          <w:sz w:val="28"/>
+          <w:szCs w:val="28"/>
+        </w:rPr>
+        <w:t xml:space="preserve"> </w:t>
+      </w:r>
+      <w:r>
+        <w:rPr>
+          <w:sz w:val="28"/>
+          <w:szCs w:val="28"/>
+        </w:rPr>
         <w:t>distribution.</w:t>
       </w:r>
       <w:r>
         <w:rPr>
           <w:spacing w:val="-6"/>
-        </w:rPr>
-        <w:t xml:space="preserve"> </w:t>
-      </w:r>
-      <w:r>
+          <w:sz w:val="28"/>
+          <w:szCs w:val="28"/>
+        </w:rPr>
+        <w:t xml:space="preserve"> </w:t>
+      </w:r>
+      <w:r>
+        <w:rPr>
+          <w:sz w:val="28"/>
+          <w:szCs w:val="28"/>
+        </w:rPr>
         <w:t>Approximate the data by</w:t>
       </w:r>
       <w:r>
         <w:rPr>
           <w:spacing w:val="-1"/>
-        </w:rPr>
-        <w:t xml:space="preserve"> </w:t>
-      </w:r>
-      <w:r>
+          <w:sz w:val="28"/>
+          <w:szCs w:val="28"/>
+        </w:rPr>
+        <w:t xml:space="preserve"> </w:t>
+      </w:r>
+      <w:r>
+        <w:rPr>
+          <w:sz w:val="28"/>
+          <w:szCs w:val="28"/>
+        </w:rPr>
         <w:t>the rational function</w:t>
       </w:r>
     </w:p>
@@ -1215,7 +1352,8 @@
       <w:pPr>
         <w:pStyle w:val="a3"/>
         <w:rPr>
-          <w:sz w:val="21"/>
+          <w:sz w:val="28"/>
+          <w:szCs w:val="28"/>
         </w:rPr>
       </w:pPr>
     </w:p>
@@ -1223,116 +1361,196 @@
       <w:pPr>
         <w:pStyle w:val="a3"/>
         <w:ind w:left="100"/>
-      </w:pPr>
-      <w:r>
+        <w:rPr>
+          <w:sz w:val="28"/>
+          <w:szCs w:val="28"/>
+        </w:rPr>
+      </w:pPr>
+      <w:r>
+        <w:rPr>
+          <w:sz w:val="28"/>
+          <w:szCs w:val="28"/>
+        </w:rPr>
         <w:t>by</w:t>
       </w:r>
       <w:r>
         <w:rPr>
           <w:spacing w:val="-2"/>
-        </w:rPr>
-        <w:t xml:space="preserve"> </w:t>
-      </w:r>
-      <w:r>
+          <w:sz w:val="28"/>
+          <w:szCs w:val="28"/>
+        </w:rPr>
+        <w:t xml:space="preserve"> </w:t>
+      </w:r>
+      <w:r>
+        <w:rPr>
+          <w:sz w:val="28"/>
+          <w:szCs w:val="28"/>
+        </w:rPr>
         <w:t>means</w:t>
       </w:r>
       <w:r>
         <w:rPr>
           <w:spacing w:val="-1"/>
-        </w:rPr>
-        <w:t xml:space="preserve"> </w:t>
-      </w:r>
-      <w:r>
+          <w:sz w:val="28"/>
+          <w:szCs w:val="28"/>
+        </w:rPr>
+        <w:t xml:space="preserve"> </w:t>
+      </w:r>
+      <w:r>
+        <w:rPr>
+          <w:sz w:val="28"/>
+          <w:szCs w:val="28"/>
+        </w:rPr>
         <w:t>of</w:t>
       </w:r>
       <w:r>
         <w:rPr>
           <w:spacing w:val="-2"/>
-        </w:rPr>
-        <w:t xml:space="preserve"> </w:t>
-      </w:r>
-      <w:r>
+          <w:sz w:val="28"/>
+          <w:szCs w:val="28"/>
+        </w:rPr>
+        <w:t xml:space="preserve"> </w:t>
+      </w:r>
+      <w:r>
+        <w:rPr>
+          <w:sz w:val="28"/>
+          <w:szCs w:val="28"/>
+        </w:rPr>
         <w:t>least</w:t>
       </w:r>
       <w:r>
         <w:rPr>
           <w:spacing w:val="-1"/>
-        </w:rPr>
-        <w:t xml:space="preserve"> </w:t>
-      </w:r>
-      <w:r>
+          <w:sz w:val="28"/>
+          <w:szCs w:val="28"/>
+        </w:rPr>
+        <w:t xml:space="preserve"> </w:t>
+      </w:r>
+      <w:r>
+        <w:rPr>
+          <w:sz w:val="28"/>
+          <w:szCs w:val="28"/>
+        </w:rPr>
         <w:t>squares</w:t>
       </w:r>
       <w:r>
         <w:rPr>
           <w:spacing w:val="-1"/>
-        </w:rPr>
-        <w:t xml:space="preserve"> </w:t>
-      </w:r>
-      <w:r>
+          <w:sz w:val="28"/>
+          <w:szCs w:val="28"/>
+        </w:rPr>
+        <w:t xml:space="preserve"> </w:t>
+      </w:r>
+      <w:r>
+        <w:rPr>
+          <w:sz w:val="28"/>
+          <w:szCs w:val="28"/>
+        </w:rPr>
         <w:t>through</w:t>
       </w:r>
       <w:r>
         <w:rPr>
           <w:spacing w:val="-2"/>
-        </w:rPr>
-        <w:t xml:space="preserve"> </w:t>
-      </w:r>
-      <w:r>
+          <w:sz w:val="28"/>
+          <w:szCs w:val="28"/>
+        </w:rPr>
+        <w:t xml:space="preserve"> </w:t>
+      </w:r>
+      <w:r>
+        <w:rPr>
+          <w:sz w:val="28"/>
+          <w:szCs w:val="28"/>
+        </w:rPr>
         <w:t>the</w:t>
       </w:r>
       <w:r>
         <w:rPr>
           <w:spacing w:val="-1"/>
-        </w:rPr>
-        <w:t xml:space="preserve"> </w:t>
-      </w:r>
-      <w:r>
+          <w:sz w:val="28"/>
+          <w:szCs w:val="28"/>
+        </w:rPr>
+        <w:t xml:space="preserve"> </w:t>
+      </w:r>
+      <w:r>
+        <w:rPr>
+          <w:sz w:val="28"/>
+          <w:szCs w:val="28"/>
+        </w:rPr>
         <w:t>numerical</w:t>
       </w:r>
       <w:r>
         <w:rPr>
           <w:spacing w:val="-1"/>
-        </w:rPr>
-        <w:t xml:space="preserve"> </w:t>
-      </w:r>
-      <w:r>
+          <w:sz w:val="28"/>
+          <w:szCs w:val="28"/>
+        </w:rPr>
+        <w:t xml:space="preserve"> </w:t>
+      </w:r>
+      <w:r>
+        <w:rPr>
+          <w:sz w:val="28"/>
+          <w:szCs w:val="28"/>
+        </w:rPr>
         <w:t>minimization</w:t>
       </w:r>
       <w:r>
         <w:rPr>
           <w:spacing w:val="-2"/>
-        </w:rPr>
-        <w:t xml:space="preserve"> </w:t>
-      </w:r>
-      <w:r>
+          <w:sz w:val="28"/>
+          <w:szCs w:val="28"/>
+        </w:rPr>
+        <w:t xml:space="preserve"> </w:t>
+      </w:r>
+      <w:r>
+        <w:rPr>
+          <w:sz w:val="28"/>
+          <w:szCs w:val="28"/>
+        </w:rPr>
         <w:t>of</w:t>
       </w:r>
       <w:r>
         <w:rPr>
           <w:spacing w:val="-1"/>
-        </w:rPr>
-        <w:t xml:space="preserve"> </w:t>
-      </w:r>
-      <w:r>
+          <w:sz w:val="28"/>
+          <w:szCs w:val="28"/>
+        </w:rPr>
+        <w:t xml:space="preserve"> </w:t>
+      </w:r>
+      <w:r>
+        <w:rPr>
+          <w:sz w:val="28"/>
+          <w:szCs w:val="28"/>
+        </w:rPr>
         <w:t>the</w:t>
       </w:r>
       <w:r>
         <w:rPr>
           <w:spacing w:val="-1"/>
-        </w:rPr>
-        <w:t xml:space="preserve"> </w:t>
-      </w:r>
-      <w:r>
+          <w:sz w:val="28"/>
+          <w:szCs w:val="28"/>
+        </w:rPr>
+        <w:t xml:space="preserve"> </w:t>
+      </w:r>
+      <w:r>
+        <w:rPr>
+          <w:sz w:val="28"/>
+          <w:szCs w:val="28"/>
+        </w:rPr>
         <w:t>following</w:t>
       </w:r>
       <w:r>
         <w:rPr>
           <w:spacing w:val="-2"/>
-        </w:rPr>
-        <w:t xml:space="preserve"> </w:t>
-      </w:r>
-      <w:r>
+          <w:sz w:val="28"/>
+          <w:szCs w:val="28"/>
+        </w:rPr>
+        <w:t xml:space="preserve"> </w:t>
+      </w:r>
+      <w:r>
+        <w:rPr>
+          <w:sz w:val="28"/>
+          <w:szCs w:val="28"/>
+        </w:rPr>
         <w:t>function:</w:t>
       </w:r>
     </w:p>
@@ -1341,12 +1559,15 @@
         <w:pStyle w:val="a3"/>
         <w:spacing w:before="1"/>
         <w:rPr>
-          <w:sz w:val="20"/>
+          <w:sz w:val="28"/>
+          <w:szCs w:val="28"/>
         </w:rPr>
       </w:pPr>
       <w:r>
         <w:rPr>
           <w:noProof/>
+          <w:sz w:val="28"/>
+          <w:szCs w:val="28"/>
         </w:rPr>
         <w:drawing>
           <wp:anchor distT="0" distB="0" distL="0" distR="0" simplePos="0" relativeHeight="3" behindDoc="0" locked="0" layoutInCell="1" allowOverlap="1" wp14:anchorId="570B7F44" wp14:editId="6F1E3DB0">
@@ -1398,7 +1619,8 @@
         <w:pStyle w:val="a3"/>
         <w:spacing w:before="2"/>
         <w:rPr>
-          <w:sz w:val="25"/>
+          <w:sz w:val="28"/>
+          <w:szCs w:val="28"/>
         </w:rPr>
       </w:pPr>
     </w:p>
@@ -1407,160 +1629,265 @@
         <w:pStyle w:val="a3"/>
         <w:spacing w:before="1" w:line="220" w:lineRule="auto"/>
         <w:ind w:left="100"/>
-      </w:pPr>
-      <w:r>
+        <w:rPr>
+          <w:sz w:val="28"/>
+          <w:szCs w:val="28"/>
+        </w:rPr>
+      </w:pPr>
+      <w:r>
+        <w:rPr>
+          <w:sz w:val="28"/>
+          <w:szCs w:val="28"/>
+        </w:rPr>
         <w:t xml:space="preserve">To solve the minimization problem, use </w:t>
       </w:r>
       <w:proofErr w:type="spellStart"/>
       <w:r>
+        <w:rPr>
+          <w:sz w:val="28"/>
+          <w:szCs w:val="28"/>
+        </w:rPr>
         <w:t>Nelder</w:t>
       </w:r>
       <w:proofErr w:type="spellEnd"/>
       <w:r>
+        <w:rPr>
+          <w:sz w:val="28"/>
+          <w:szCs w:val="28"/>
+        </w:rPr>
         <w:t>-Mead algorithm, Levenberg- Marquardt</w:t>
       </w:r>
       <w:r>
         <w:rPr>
           <w:spacing w:val="1"/>
-        </w:rPr>
-        <w:t xml:space="preserve"> </w:t>
-      </w:r>
-      <w:r>
+          <w:sz w:val="28"/>
+          <w:szCs w:val="28"/>
+        </w:rPr>
+        <w:t xml:space="preserve"> </w:t>
+      </w:r>
+      <w:r>
+        <w:rPr>
+          <w:sz w:val="28"/>
+          <w:szCs w:val="28"/>
+        </w:rPr>
         <w:t>algorithm</w:t>
       </w:r>
       <w:r>
         <w:rPr>
           <w:spacing w:val="-3"/>
-        </w:rPr>
-        <w:t xml:space="preserve"> </w:t>
-      </w:r>
-      <w:r>
+          <w:sz w:val="28"/>
+          <w:szCs w:val="28"/>
+        </w:rPr>
+        <w:t xml:space="preserve"> </w:t>
+      </w:r>
+      <w:r>
+        <w:rPr>
+          <w:sz w:val="28"/>
+          <w:szCs w:val="28"/>
+        </w:rPr>
         <w:t>and</w:t>
       </w:r>
       <w:r>
         <w:rPr>
           <w:spacing w:val="-2"/>
-        </w:rPr>
-        <w:t xml:space="preserve"> </w:t>
-      </w:r>
-      <w:r>
+          <w:sz w:val="28"/>
+          <w:szCs w:val="28"/>
+        </w:rPr>
+        <w:t xml:space="preserve"> </w:t>
+      </w:r>
+      <w:r>
+        <w:rPr>
+          <w:sz w:val="28"/>
+          <w:szCs w:val="28"/>
+        </w:rPr>
         <w:t>at</w:t>
       </w:r>
       <w:r>
         <w:rPr>
           <w:spacing w:val="-2"/>
-        </w:rPr>
-        <w:t xml:space="preserve"> </w:t>
-      </w:r>
-      <w:r>
+          <w:sz w:val="28"/>
+          <w:szCs w:val="28"/>
+        </w:rPr>
+        <w:t xml:space="preserve"> </w:t>
+      </w:r>
+      <w:r>
+        <w:rPr>
+          <w:sz w:val="28"/>
+          <w:szCs w:val="28"/>
+        </w:rPr>
         <w:t>least</w:t>
       </w:r>
       <w:r>
         <w:rPr>
           <w:spacing w:val="-2"/>
-        </w:rPr>
-        <w:t xml:space="preserve"> </w:t>
-      </w:r>
-      <w:r>
+          <w:sz w:val="28"/>
+          <w:szCs w:val="28"/>
+        </w:rPr>
+        <w:t xml:space="preserve"> </w:t>
+      </w:r>
+      <w:r>
+        <w:rPr>
+          <w:sz w:val="28"/>
+          <w:szCs w:val="28"/>
+        </w:rPr>
         <w:t>two</w:t>
       </w:r>
       <w:r>
         <w:rPr>
           <w:spacing w:val="-2"/>
-        </w:rPr>
-        <w:t xml:space="preserve"> </w:t>
-      </w:r>
-      <w:r>
+          <w:sz w:val="28"/>
+          <w:szCs w:val="28"/>
+        </w:rPr>
+        <w:t xml:space="preserve"> </w:t>
+      </w:r>
+      <w:r>
+        <w:rPr>
+          <w:sz w:val="28"/>
+          <w:szCs w:val="28"/>
+        </w:rPr>
         <w:t>of</w:t>
       </w:r>
       <w:r>
         <w:rPr>
           <w:spacing w:val="-2"/>
-        </w:rPr>
-        <w:t xml:space="preserve"> </w:t>
-      </w:r>
-      <w:r>
+          <w:sz w:val="28"/>
+          <w:szCs w:val="28"/>
+        </w:rPr>
+        <w:t xml:space="preserve"> </w:t>
+      </w:r>
+      <w:r>
+        <w:rPr>
+          <w:sz w:val="28"/>
+          <w:szCs w:val="28"/>
+        </w:rPr>
         <w:t>the</w:t>
       </w:r>
       <w:r>
         <w:rPr>
           <w:spacing w:val="-2"/>
-        </w:rPr>
-        <w:t xml:space="preserve"> </w:t>
-      </w:r>
-      <w:r>
+          <w:sz w:val="28"/>
+          <w:szCs w:val="28"/>
+        </w:rPr>
+        <w:t xml:space="preserve"> </w:t>
+      </w:r>
+      <w:r>
+        <w:rPr>
+          <w:sz w:val="28"/>
+          <w:szCs w:val="28"/>
+        </w:rPr>
         <w:t>methods</w:t>
       </w:r>
       <w:r>
         <w:rPr>
           <w:spacing w:val="-2"/>
-        </w:rPr>
-        <w:t xml:space="preserve"> </w:t>
-      </w:r>
-      <w:r>
+          <w:sz w:val="28"/>
+          <w:szCs w:val="28"/>
+        </w:rPr>
+        <w:t xml:space="preserve"> </w:t>
+      </w:r>
+      <w:r>
+        <w:rPr>
+          <w:sz w:val="28"/>
+          <w:szCs w:val="28"/>
+        </w:rPr>
         <w:t>among</w:t>
       </w:r>
       <w:r>
         <w:rPr>
           <w:spacing w:val="-3"/>
-        </w:rPr>
-        <w:t xml:space="preserve"> </w:t>
-      </w:r>
-      <w:r>
+          <w:sz w:val="28"/>
+          <w:szCs w:val="28"/>
+        </w:rPr>
+        <w:t xml:space="preserve"> </w:t>
+      </w:r>
+      <w:r>
+        <w:rPr>
+          <w:sz w:val="28"/>
+          <w:szCs w:val="28"/>
+        </w:rPr>
         <w:t>Simulated</w:t>
       </w:r>
       <w:r>
         <w:rPr>
           <w:spacing w:val="-6"/>
-        </w:rPr>
-        <w:t xml:space="preserve"> </w:t>
-      </w:r>
-      <w:r>
-        <w:t>A</w:t>
-      </w:r>
-      <w:r>
-        <w:t>nnealing,</w:t>
+          <w:sz w:val="28"/>
+          <w:szCs w:val="28"/>
+        </w:rPr>
+        <w:t xml:space="preserve"> </w:t>
+      </w:r>
+      <w:r>
+        <w:rPr>
+          <w:sz w:val="28"/>
+          <w:szCs w:val="28"/>
+        </w:rPr>
+        <w:t>Annealing,</w:t>
       </w:r>
       <w:r>
         <w:rPr>
           <w:spacing w:val="-3"/>
-        </w:rPr>
-        <w:t xml:space="preserve"> </w:t>
-      </w:r>
-      <w:r>
+          <w:sz w:val="28"/>
+          <w:szCs w:val="28"/>
+        </w:rPr>
+        <w:t xml:space="preserve"> </w:t>
+      </w:r>
+      <w:r>
+        <w:rPr>
+          <w:sz w:val="28"/>
+          <w:szCs w:val="28"/>
+        </w:rPr>
         <w:t>Differential</w:t>
       </w:r>
       <w:r>
         <w:rPr>
           <w:spacing w:val="-2"/>
-        </w:rPr>
-        <w:t xml:space="preserve"> </w:t>
-      </w:r>
-      <w:r>
+          <w:sz w:val="28"/>
+          <w:szCs w:val="28"/>
+        </w:rPr>
+        <w:t xml:space="preserve"> </w:t>
+      </w:r>
+      <w:r>
+        <w:rPr>
+          <w:sz w:val="28"/>
+          <w:szCs w:val="28"/>
+        </w:rPr>
         <w:t>Evolution</w:t>
       </w:r>
       <w:r>
         <w:rPr>
           <w:spacing w:val="-57"/>
-        </w:rPr>
-        <w:t xml:space="preserve"> </w:t>
-      </w:r>
-      <w:r>
+          <w:sz w:val="28"/>
+          <w:szCs w:val="28"/>
+        </w:rPr>
+        <w:t xml:space="preserve"> </w:t>
+      </w:r>
+      <w:r>
+        <w:rPr>
+          <w:sz w:val="28"/>
+          <w:szCs w:val="28"/>
+        </w:rPr>
         <w:t>and Particle Swarm Optimization. If necessary, set the initial approximations and other</w:t>
       </w:r>
       <w:r>
         <w:rPr>
           <w:spacing w:val="1"/>
+          <w:sz w:val="28"/>
+          <w:szCs w:val="28"/>
         </w:rPr>
         <w:t xml:space="preserve"> </w:t>
       </w:r>
       <w:r>
         <w:rPr>
           <w:spacing w:val="-1"/>
+          <w:sz w:val="28"/>
+          <w:szCs w:val="28"/>
         </w:rPr>
         <w:t xml:space="preserve">parameters of </w:t>
       </w:r>
       <w:r>
+        <w:rPr>
+          <w:sz w:val="28"/>
+          <w:szCs w:val="28"/>
+        </w:rPr>
         <w:t xml:space="preserve">the methods. Use </w:t>
       </w:r>
       <w:r>
@@ -1568,6 +1895,8 @@
           <w:rFonts w:ascii="Cambria Math" w:eastAsia="Lucida Sans Unicode" w:hAnsi="Cambria Math" w:cs="Cambria Math"/>
           <w:i w:val="0"/>
           <w:w w:val="95"/>
+          <w:sz w:val="28"/>
+          <w:szCs w:val="28"/>
         </w:rPr>
         <w:t>𝜀</w:t>
       </w:r>
@@ -1576,136 +1905,226 @@
           <w:rFonts w:eastAsia="Lucida Sans Unicode"/>
           <w:i w:val="0"/>
           <w:w w:val="95"/>
-        </w:rPr>
-        <w:t xml:space="preserve"> </w:t>
-      </w:r>
-      <w:r>
+          <w:sz w:val="28"/>
+          <w:szCs w:val="28"/>
+        </w:rPr>
+        <w:t xml:space="preserve"> </w:t>
+      </w:r>
+      <w:r>
+        <w:rPr>
+          <w:sz w:val="28"/>
+          <w:szCs w:val="28"/>
+        </w:rPr>
         <w:t>= 0.001 as the precision; at most 1000 iterations are</w:t>
       </w:r>
       <w:r>
         <w:rPr>
           <w:spacing w:val="1"/>
-        </w:rPr>
-        <w:t xml:space="preserve"> </w:t>
-      </w:r>
-      <w:r>
+          <w:sz w:val="28"/>
+          <w:szCs w:val="28"/>
+        </w:rPr>
+        <w:t xml:space="preserve"> </w:t>
+      </w:r>
+      <w:r>
+        <w:rPr>
+          <w:sz w:val="28"/>
+          <w:szCs w:val="28"/>
+        </w:rPr>
         <w:t>allowed.</w:t>
       </w:r>
       <w:r>
         <w:rPr>
           <w:spacing w:val="-2"/>
-        </w:rPr>
-        <w:t xml:space="preserve"> </w:t>
-      </w:r>
-      <w:r>
+          <w:sz w:val="28"/>
+          <w:szCs w:val="28"/>
+        </w:rPr>
+        <w:t xml:space="preserve"> </w:t>
+      </w:r>
+      <w:r>
+        <w:rPr>
+          <w:sz w:val="28"/>
+          <w:szCs w:val="28"/>
+        </w:rPr>
         <w:t>Visualize</w:t>
       </w:r>
       <w:r>
         <w:rPr>
           <w:spacing w:val="-1"/>
-        </w:rPr>
-        <w:t xml:space="preserve"> </w:t>
-      </w:r>
-      <w:r>
+          <w:sz w:val="28"/>
+          <w:szCs w:val="28"/>
+        </w:rPr>
+        <w:t xml:space="preserve"> </w:t>
+      </w:r>
+      <w:r>
+        <w:rPr>
+          <w:sz w:val="28"/>
+          <w:szCs w:val="28"/>
+        </w:rPr>
         <w:t>the</w:t>
       </w:r>
       <w:r>
         <w:rPr>
           <w:spacing w:val="-1"/>
-        </w:rPr>
-        <w:t xml:space="preserve"> </w:t>
-      </w:r>
-      <w:r>
+          <w:sz w:val="28"/>
+          <w:szCs w:val="28"/>
+        </w:rPr>
+        <w:t xml:space="preserve"> </w:t>
+      </w:r>
+      <w:r>
+        <w:rPr>
+          <w:sz w:val="28"/>
+          <w:szCs w:val="28"/>
+        </w:rPr>
         <w:t>data</w:t>
       </w:r>
       <w:r>
         <w:rPr>
           <w:spacing w:val="-1"/>
-        </w:rPr>
-        <w:t xml:space="preserve"> </w:t>
-      </w:r>
-      <w:r>
+          <w:sz w:val="28"/>
+          <w:szCs w:val="28"/>
+        </w:rPr>
+        <w:t xml:space="preserve"> </w:t>
+      </w:r>
+      <w:r>
+        <w:rPr>
+          <w:sz w:val="28"/>
+          <w:szCs w:val="28"/>
+        </w:rPr>
         <w:t>and</w:t>
       </w:r>
       <w:r>
         <w:rPr>
           <w:spacing w:val="-1"/>
-        </w:rPr>
-        <w:t xml:space="preserve"> </w:t>
-      </w:r>
-      <w:r>
+          <w:sz w:val="28"/>
+          <w:szCs w:val="28"/>
+        </w:rPr>
+        <w:t xml:space="preserve"> </w:t>
+      </w:r>
+      <w:r>
+        <w:rPr>
+          <w:sz w:val="28"/>
+          <w:szCs w:val="28"/>
+        </w:rPr>
         <w:t>the</w:t>
       </w:r>
       <w:r>
         <w:rPr>
           <w:spacing w:val="-2"/>
-        </w:rPr>
-        <w:t xml:space="preserve"> </w:t>
-      </w:r>
-      <w:r>
+          <w:sz w:val="28"/>
+          <w:szCs w:val="28"/>
+        </w:rPr>
+        <w:t xml:space="preserve"> </w:t>
+      </w:r>
+      <w:r>
+        <w:rPr>
+          <w:sz w:val="28"/>
+          <w:szCs w:val="28"/>
+        </w:rPr>
         <w:t>approximants</w:t>
       </w:r>
       <w:r>
         <w:rPr>
           <w:spacing w:val="-1"/>
-        </w:rPr>
-        <w:t xml:space="preserve"> </w:t>
-      </w:r>
-      <w:r>
+          <w:sz w:val="28"/>
+          <w:szCs w:val="28"/>
+        </w:rPr>
+        <w:t xml:space="preserve"> </w:t>
+      </w:r>
+      <w:r>
+        <w:rPr>
+          <w:sz w:val="28"/>
+          <w:szCs w:val="28"/>
+        </w:rPr>
         <w:t>obtained</w:t>
       </w:r>
       <w:r>
         <w:rPr>
           <w:spacing w:val="-1"/>
-        </w:rPr>
-        <w:t xml:space="preserve"> </w:t>
-      </w:r>
-      <w:r>
+          <w:sz w:val="28"/>
+          <w:szCs w:val="28"/>
+        </w:rPr>
+        <w:t xml:space="preserve"> </w:t>
+      </w:r>
+      <w:r>
+        <w:rPr>
+          <w:sz w:val="28"/>
+          <w:szCs w:val="28"/>
+        </w:rPr>
         <w:t>in</w:t>
       </w:r>
       <w:r>
         <w:rPr>
           <w:spacing w:val="-1"/>
-        </w:rPr>
-        <w:t xml:space="preserve"> </w:t>
-      </w:r>
-      <w:r>
+          <w:sz w:val="28"/>
+          <w:szCs w:val="28"/>
+        </w:rPr>
+        <w:t xml:space="preserve"> </w:t>
+      </w:r>
+      <w:r>
+        <w:rPr>
+          <w:sz w:val="28"/>
+          <w:szCs w:val="28"/>
+        </w:rPr>
         <w:t>a</w:t>
       </w:r>
       <w:r>
         <w:rPr>
           <w:spacing w:val="-1"/>
-        </w:rPr>
-        <w:t xml:space="preserve"> </w:t>
-      </w:r>
-      <w:r>
+          <w:sz w:val="28"/>
+          <w:szCs w:val="28"/>
+        </w:rPr>
+        <w:t xml:space="preserve"> </w:t>
+      </w:r>
+      <w:r>
+        <w:rPr>
+          <w:sz w:val="28"/>
+          <w:szCs w:val="28"/>
+        </w:rPr>
         <w:t>single</w:t>
       </w:r>
       <w:r>
         <w:rPr>
           <w:spacing w:val="-2"/>
-        </w:rPr>
-        <w:t xml:space="preserve"> </w:t>
-      </w:r>
-      <w:r>
+          <w:sz w:val="28"/>
+          <w:szCs w:val="28"/>
+        </w:rPr>
+        <w:t xml:space="preserve"> </w:t>
+      </w:r>
+      <w:r>
+        <w:rPr>
+          <w:sz w:val="28"/>
+          <w:szCs w:val="28"/>
+        </w:rPr>
         <w:t>plot.</w:t>
       </w:r>
       <w:r>
         <w:rPr>
           <w:spacing w:val="-6"/>
-        </w:rPr>
-        <w:t xml:space="preserve"> </w:t>
-      </w:r>
-      <w:r>
+          <w:sz w:val="28"/>
+          <w:szCs w:val="28"/>
+        </w:rPr>
+        <w:t xml:space="preserve"> </w:t>
+      </w:r>
+      <w:r>
+        <w:rPr>
+          <w:sz w:val="28"/>
+          <w:szCs w:val="28"/>
+        </w:rPr>
         <w:t>Analyze</w:t>
       </w:r>
       <w:r>
         <w:rPr>
           <w:spacing w:val="-1"/>
-        </w:rPr>
-        <w:t xml:space="preserve"> </w:t>
-      </w:r>
-      <w:r>
+          <w:sz w:val="28"/>
+          <w:szCs w:val="28"/>
+        </w:rPr>
+        <w:t xml:space="preserve"> </w:t>
+      </w:r>
+      <w:r>
+        <w:rPr>
+          <w:sz w:val="28"/>
+          <w:szCs w:val="28"/>
+        </w:rPr>
         <w:t>and</w:t>
       </w:r>
     </w:p>
@@ -1714,134 +2133,226 @@
         <w:pStyle w:val="a3"/>
         <w:spacing w:before="7"/>
         <w:ind w:left="100" w:right="244"/>
-      </w:pPr>
-      <w:r>
+        <w:rPr>
+          <w:sz w:val="28"/>
+          <w:szCs w:val="28"/>
+        </w:rPr>
+      </w:pPr>
+      <w:r>
+        <w:rPr>
+          <w:sz w:val="28"/>
+          <w:szCs w:val="28"/>
+        </w:rPr>
         <w:t>compare</w:t>
       </w:r>
       <w:r>
         <w:rPr>
           <w:spacing w:val="-4"/>
-        </w:rPr>
-        <w:t xml:space="preserve"> </w:t>
-      </w:r>
-      <w:r>
+          <w:sz w:val="28"/>
+          <w:szCs w:val="28"/>
+        </w:rPr>
+        <w:t xml:space="preserve"> </w:t>
+      </w:r>
+      <w:r>
+        <w:rPr>
+          <w:sz w:val="28"/>
+          <w:szCs w:val="28"/>
+        </w:rPr>
         <w:t>the</w:t>
       </w:r>
       <w:r>
         <w:rPr>
           <w:spacing w:val="-3"/>
-        </w:rPr>
-        <w:t xml:space="preserve"> </w:t>
-      </w:r>
-      <w:r>
+          <w:sz w:val="28"/>
+          <w:szCs w:val="28"/>
+        </w:rPr>
+        <w:t xml:space="preserve"> </w:t>
+      </w:r>
+      <w:r>
+        <w:rPr>
+          <w:sz w:val="28"/>
+          <w:szCs w:val="28"/>
+        </w:rPr>
         <w:t>results</w:t>
       </w:r>
       <w:r>
         <w:rPr>
           <w:spacing w:val="-3"/>
-        </w:rPr>
-        <w:t xml:space="preserve"> </w:t>
-      </w:r>
-      <w:r>
+          <w:sz w:val="28"/>
+          <w:szCs w:val="28"/>
+        </w:rPr>
+        <w:t xml:space="preserve"> </w:t>
+      </w:r>
+      <w:r>
+        <w:rPr>
+          <w:sz w:val="28"/>
+          <w:szCs w:val="28"/>
+        </w:rPr>
         <w:t>obtained</w:t>
       </w:r>
       <w:r>
         <w:rPr>
           <w:spacing w:val="-4"/>
-        </w:rPr>
-        <w:t xml:space="preserve"> </w:t>
-      </w:r>
-      <w:r>
+          <w:sz w:val="28"/>
+          <w:szCs w:val="28"/>
+        </w:rPr>
+        <w:t xml:space="preserve"> </w:t>
+      </w:r>
+      <w:r>
+        <w:rPr>
+          <w:sz w:val="28"/>
+          <w:szCs w:val="28"/>
+        </w:rPr>
         <w:t>(in</w:t>
       </w:r>
       <w:r>
         <w:rPr>
           <w:spacing w:val="-3"/>
-        </w:rPr>
-        <w:t xml:space="preserve"> </w:t>
-      </w:r>
-      <w:r>
+          <w:sz w:val="28"/>
+          <w:szCs w:val="28"/>
+        </w:rPr>
+        <w:t xml:space="preserve"> </w:t>
+      </w:r>
+      <w:r>
+        <w:rPr>
+          <w:sz w:val="28"/>
+          <w:szCs w:val="28"/>
+        </w:rPr>
         <w:t>terms</w:t>
       </w:r>
       <w:r>
         <w:rPr>
           <w:spacing w:val="-3"/>
-        </w:rPr>
-        <w:t xml:space="preserve"> </w:t>
-      </w:r>
-      <w:r>
+          <w:sz w:val="28"/>
+          <w:szCs w:val="28"/>
+        </w:rPr>
+        <w:t xml:space="preserve"> </w:t>
+      </w:r>
+      <w:r>
+        <w:rPr>
+          <w:sz w:val="28"/>
+          <w:szCs w:val="28"/>
+        </w:rPr>
         <w:t>of</w:t>
       </w:r>
       <w:r>
         <w:rPr>
           <w:spacing w:val="-4"/>
-        </w:rPr>
-        <w:t xml:space="preserve"> </w:t>
-      </w:r>
-      <w:r>
+          <w:sz w:val="28"/>
+          <w:szCs w:val="28"/>
+        </w:rPr>
+        <w:t xml:space="preserve"> </w:t>
+      </w:r>
+      <w:r>
+        <w:rPr>
+          <w:sz w:val="28"/>
+          <w:szCs w:val="28"/>
+        </w:rPr>
         <w:t>number</w:t>
       </w:r>
       <w:r>
         <w:rPr>
           <w:spacing w:val="-3"/>
-        </w:rPr>
-        <w:t xml:space="preserve"> </w:t>
-      </w:r>
-      <w:r>
+          <w:sz w:val="28"/>
+          <w:szCs w:val="28"/>
+        </w:rPr>
+        <w:t xml:space="preserve"> </w:t>
+      </w:r>
+      <w:r>
+        <w:rPr>
+          <w:sz w:val="28"/>
+          <w:szCs w:val="28"/>
+        </w:rPr>
         <w:t>of</w:t>
       </w:r>
       <w:r>
         <w:rPr>
           <w:spacing w:val="-3"/>
-        </w:rPr>
-        <w:t xml:space="preserve"> </w:t>
-      </w:r>
-      <w:r>
+          <w:sz w:val="28"/>
+          <w:szCs w:val="28"/>
+        </w:rPr>
+        <w:t xml:space="preserve"> </w:t>
+      </w:r>
+      <w:r>
+        <w:rPr>
+          <w:sz w:val="28"/>
+          <w:szCs w:val="28"/>
+        </w:rPr>
         <w:t>iterations,</w:t>
       </w:r>
       <w:r>
         <w:rPr>
           <w:spacing w:val="-4"/>
-        </w:rPr>
-        <w:t xml:space="preserve"> </w:t>
-      </w:r>
-      <w:r>
+          <w:sz w:val="28"/>
+          <w:szCs w:val="28"/>
+        </w:rPr>
+        <w:t xml:space="preserve"> </w:t>
+      </w:r>
+      <w:r>
+        <w:rPr>
+          <w:sz w:val="28"/>
+          <w:szCs w:val="28"/>
+        </w:rPr>
         <w:t>precision,</w:t>
       </w:r>
       <w:r>
         <w:rPr>
           <w:spacing w:val="-3"/>
-        </w:rPr>
-        <w:t xml:space="preserve"> </w:t>
-      </w:r>
-      <w:r>
+          <w:sz w:val="28"/>
+          <w:szCs w:val="28"/>
+        </w:rPr>
+        <w:t xml:space="preserve"> </w:t>
+      </w:r>
+      <w:r>
+        <w:rPr>
+          <w:sz w:val="28"/>
+          <w:szCs w:val="28"/>
+        </w:rPr>
         <w:t>number</w:t>
       </w:r>
       <w:r>
         <w:rPr>
           <w:spacing w:val="-3"/>
-        </w:rPr>
-        <w:t xml:space="preserve"> </w:t>
-      </w:r>
-      <w:r>
+          <w:sz w:val="28"/>
+          <w:szCs w:val="28"/>
+        </w:rPr>
+        <w:t xml:space="preserve"> </w:t>
+      </w:r>
+      <w:r>
+        <w:rPr>
+          <w:sz w:val="28"/>
+          <w:szCs w:val="28"/>
+        </w:rPr>
         <w:t>of</w:t>
       </w:r>
       <w:r>
         <w:rPr>
           <w:spacing w:val="-4"/>
-        </w:rPr>
-        <w:t xml:space="preserve"> </w:t>
-      </w:r>
-      <w:r>
+          <w:sz w:val="28"/>
+          <w:szCs w:val="28"/>
+        </w:rPr>
+        <w:t xml:space="preserve"> </w:t>
+      </w:r>
+      <w:r>
+        <w:rPr>
+          <w:sz w:val="28"/>
+          <w:szCs w:val="28"/>
+        </w:rPr>
         <w:t>function</w:t>
       </w:r>
       <w:r>
         <w:rPr>
           <w:spacing w:val="-57"/>
-        </w:rPr>
-        <w:t xml:space="preserve"> </w:t>
-      </w:r>
-      <w:r>
+          <w:sz w:val="28"/>
+          <w:szCs w:val="28"/>
+        </w:rPr>
+        <w:t xml:space="preserve"> </w:t>
+      </w:r>
+      <w:r>
+        <w:rPr>
+          <w:sz w:val="28"/>
+          <w:szCs w:val="28"/>
+        </w:rPr>
         <w:t>evaluations, etc.).</w:t>
       </w:r>
     </w:p>
@@ -1850,7 +2361,8 @@
         <w:pStyle w:val="a3"/>
         <w:spacing w:before="10"/>
         <w:rPr>
-          <w:sz w:val="20"/>
+          <w:sz w:val="28"/>
+          <w:szCs w:val="28"/>
         </w:rPr>
       </w:pPr>
     </w:p>
@@ -1867,13 +2379,15 @@
         <w:ind w:left="100" w:right="463" w:firstLine="0"/>
         <w:rPr>
           <w:i/>
-          <w:sz w:val="24"/>
+          <w:sz w:val="28"/>
+          <w:szCs w:val="28"/>
         </w:rPr>
       </w:pPr>
       <w:r>
         <w:rPr>
           <w:i/>
-          <w:sz w:val="24"/>
+          <w:sz w:val="28"/>
+          <w:szCs w:val="28"/>
         </w:rPr>
         <w:t>Choose at least 15 cities in the world having land transport connections between them.</w:t>
       </w:r>
@@ -1881,36 +2395,33 @@
         <w:rPr>
           <w:i/>
           <w:spacing w:val="-57"/>
-          <w:sz w:val="24"/>
+          <w:sz w:val="28"/>
+          <w:szCs w:val="28"/>
         </w:rPr>
         <w:t xml:space="preserve"> </w:t>
       </w:r>
       <w:r>
         <w:rPr>
           <w:i/>
-          <w:sz w:val="24"/>
-        </w:rPr>
-        <w:t>Ca</w:t>
-      </w:r>
-      <w:r>
-        <w:rPr>
-          <w:i/>
-          <w:sz w:val="24"/>
-        </w:rPr>
-        <w:t>lculate the distance matrix for them and then apply the Simulated Annealing method to</w:t>
+          <w:sz w:val="28"/>
+          <w:szCs w:val="28"/>
+        </w:rPr>
+        <w:t>Calculate the distance matrix for them and then apply the Simulated Annealing method to</w:t>
       </w:r>
       <w:r>
         <w:rPr>
           <w:i/>
           <w:spacing w:val="1"/>
-          <w:sz w:val="24"/>
+          <w:sz w:val="28"/>
+          <w:szCs w:val="28"/>
         </w:rPr>
         <w:t xml:space="preserve"> </w:t>
       </w:r>
       <w:r>
         <w:rPr>
           <w:i/>
-          <w:sz w:val="24"/>
+          <w:sz w:val="28"/>
+          <w:szCs w:val="28"/>
         </w:rPr>
         <w:t>solve</w:t>
       </w:r>
@@ -1918,14 +2429,16 @@
         <w:rPr>
           <w:i/>
           <w:spacing w:val="-7"/>
-          <w:sz w:val="24"/>
+          <w:sz w:val="28"/>
+          <w:szCs w:val="28"/>
         </w:rPr>
         <w:t xml:space="preserve"> </w:t>
       </w:r>
       <w:r>
         <w:rPr>
           <w:i/>
-          <w:sz w:val="24"/>
+          <w:sz w:val="28"/>
+          <w:szCs w:val="28"/>
         </w:rPr>
         <w:t>the</w:t>
       </w:r>
@@ -1933,14 +2446,16 @@
         <w:rPr>
           <w:i/>
           <w:spacing w:val="-6"/>
-          <w:sz w:val="24"/>
+          <w:sz w:val="28"/>
+          <w:szCs w:val="28"/>
         </w:rPr>
         <w:t xml:space="preserve"> </w:t>
       </w:r>
       <w:r>
         <w:rPr>
           <w:i/>
-          <w:sz w:val="24"/>
+          <w:sz w:val="28"/>
+          <w:szCs w:val="28"/>
         </w:rPr>
         <w:t>corresponding</w:t>
       </w:r>
@@ -1948,14 +2463,16 @@
         <w:rPr>
           <w:i/>
           <w:spacing w:val="-6"/>
-          <w:sz w:val="24"/>
+          <w:sz w:val="28"/>
+          <w:szCs w:val="28"/>
         </w:rPr>
         <w:t xml:space="preserve"> </w:t>
       </w:r>
       <w:r>
         <w:rPr>
           <w:i/>
-          <w:sz w:val="24"/>
+          <w:sz w:val="28"/>
+          <w:szCs w:val="28"/>
         </w:rPr>
         <w:t>Travelling</w:t>
       </w:r>
@@ -1963,14 +2480,16 @@
         <w:rPr>
           <w:i/>
           <w:spacing w:val="-6"/>
-          <w:sz w:val="24"/>
+          <w:sz w:val="28"/>
+          <w:szCs w:val="28"/>
         </w:rPr>
         <w:t xml:space="preserve"> </w:t>
       </w:r>
       <w:r>
         <w:rPr>
           <w:i/>
-          <w:sz w:val="24"/>
+          <w:sz w:val="28"/>
+          <w:szCs w:val="28"/>
         </w:rPr>
         <w:t>Salesman</w:t>
       </w:r>
@@ -1978,29 +2497,34 @@
         <w:rPr>
           <w:i/>
           <w:spacing w:val="-6"/>
-          <w:sz w:val="24"/>
+          <w:sz w:val="28"/>
+          <w:szCs w:val="28"/>
         </w:rPr>
         <w:t xml:space="preserve"> </w:t>
       </w:r>
       <w:r>
         <w:rPr>
           <w:i/>
-          <w:sz w:val="24"/>
-        </w:rPr>
+          <w:sz w:val="28"/>
+          <w:szCs w:val="28"/>
+        </w:rPr>
+        <w:lastRenderedPageBreak/>
         <w:t>Problem.</w:t>
       </w:r>
       <w:r>
         <w:rPr>
           <w:i/>
           <w:spacing w:val="-6"/>
-          <w:sz w:val="24"/>
+          <w:sz w:val="28"/>
+          <w:szCs w:val="28"/>
         </w:rPr>
         <w:t xml:space="preserve"> </w:t>
       </w:r>
       <w:r>
         <w:rPr>
           <w:i/>
-          <w:sz w:val="24"/>
+          <w:sz w:val="28"/>
+          <w:szCs w:val="28"/>
         </w:rPr>
         <w:t>Visualize</w:t>
       </w:r>
@@ -2008,14 +2532,16 @@
         <w:rPr>
           <w:i/>
           <w:spacing w:val="-6"/>
-          <w:sz w:val="24"/>
+          <w:sz w:val="28"/>
+          <w:szCs w:val="28"/>
         </w:rPr>
         <w:t xml:space="preserve"> </w:t>
       </w:r>
       <w:r>
         <w:rPr>
           <w:i/>
-          <w:sz w:val="24"/>
+          <w:sz w:val="28"/>
+          <w:szCs w:val="28"/>
         </w:rPr>
         <w:t>the</w:t>
       </w:r>
@@ -2023,14 +2549,16 @@
         <w:rPr>
           <w:i/>
           <w:spacing w:val="-7"/>
-          <w:sz w:val="24"/>
+          <w:sz w:val="28"/>
+          <w:szCs w:val="28"/>
         </w:rPr>
         <w:t xml:space="preserve"> </w:t>
       </w:r>
       <w:r>
         <w:rPr>
           <w:i/>
-          <w:sz w:val="24"/>
+          <w:sz w:val="28"/>
+          <w:szCs w:val="28"/>
         </w:rPr>
         <w:t>results</w:t>
       </w:r>
@@ -2038,14 +2566,16 @@
         <w:rPr>
           <w:i/>
           <w:spacing w:val="-6"/>
-          <w:sz w:val="24"/>
+          <w:sz w:val="28"/>
+          <w:szCs w:val="28"/>
         </w:rPr>
         <w:t xml:space="preserve"> </w:t>
       </w:r>
       <w:r>
         <w:rPr>
           <w:i/>
-          <w:sz w:val="24"/>
+          <w:sz w:val="28"/>
+          <w:szCs w:val="28"/>
         </w:rPr>
         <w:t>at</w:t>
       </w:r>
@@ -2053,14 +2583,16 @@
         <w:rPr>
           <w:i/>
           <w:spacing w:val="-6"/>
-          <w:sz w:val="24"/>
+          <w:sz w:val="28"/>
+          <w:szCs w:val="28"/>
         </w:rPr>
         <w:t xml:space="preserve"> </w:t>
       </w:r>
       <w:r>
         <w:rPr>
           <w:i/>
-          <w:sz w:val="24"/>
+          <w:sz w:val="28"/>
+          <w:szCs w:val="28"/>
         </w:rPr>
         <w:t>the</w:t>
       </w:r>
@@ -2068,14 +2600,16 @@
         <w:rPr>
           <w:i/>
           <w:spacing w:val="-6"/>
-          <w:sz w:val="24"/>
+          <w:sz w:val="28"/>
+          <w:szCs w:val="28"/>
         </w:rPr>
         <w:t xml:space="preserve"> </w:t>
       </w:r>
       <w:r>
         <w:rPr>
           <w:i/>
-          <w:sz w:val="24"/>
+          <w:sz w:val="28"/>
+          <w:szCs w:val="28"/>
         </w:rPr>
         <w:t>first</w:t>
       </w:r>
@@ -2083,14 +2617,16 @@
         <w:rPr>
           <w:i/>
           <w:spacing w:val="-6"/>
-          <w:sz w:val="24"/>
+          <w:sz w:val="28"/>
+          <w:szCs w:val="28"/>
         </w:rPr>
         <w:t xml:space="preserve"> </w:t>
       </w:r>
       <w:r>
         <w:rPr>
           <w:i/>
-          <w:sz w:val="24"/>
+          <w:sz w:val="28"/>
+          <w:szCs w:val="28"/>
         </w:rPr>
         <w:t>and</w:t>
       </w:r>
@@ -2098,14 +2634,16 @@
         <w:rPr>
           <w:i/>
           <w:spacing w:val="-57"/>
-          <w:sz w:val="24"/>
+          <w:sz w:val="28"/>
+          <w:szCs w:val="28"/>
         </w:rPr>
         <w:t xml:space="preserve"> </w:t>
       </w:r>
       <w:r>
         <w:rPr>
           <w:i/>
-          <w:sz w:val="24"/>
+          <w:sz w:val="28"/>
+          <w:szCs w:val="28"/>
         </w:rPr>
         <w:t>the last iteration. If necessary, use the city dataset from</w:t>
       </w:r>
@@ -2114,7 +2652,8 @@
           <w:i/>
           <w:color w:val="1154CC"/>
           <w:spacing w:val="1"/>
-          <w:sz w:val="24"/>
+          <w:sz w:val="28"/>
+          <w:szCs w:val="28"/>
         </w:rPr>
         <w:t xml:space="preserve"> </w:t>
       </w:r>
@@ -2123,7 +2662,8 @@
           <w:rPr>
             <w:i/>
             <w:color w:val="1154CC"/>
-            <w:sz w:val="24"/>
+            <w:sz w:val="28"/>
+            <w:szCs w:val="28"/>
             <w:u w:val="thick" w:color="1154CC"/>
           </w:rPr>
           <w:t>https://people.sc.fsu.edu/~jburkardt/datasets/cities/cities.html</w:t>
@@ -2132,98 +2672,77 @@
     </w:p>
     <w:p>
       <w:pPr>
+        <w:pStyle w:val="1"/>
+        <w:rPr>
+          <w:sz w:val="28"/>
+          <w:szCs w:val="28"/>
+        </w:rPr>
+      </w:pPr>
+    </w:p>
+    <w:p>
+      <w:pPr>
+        <w:pStyle w:val="1"/>
+        <w:rPr>
+          <w:sz w:val="28"/>
+          <w:szCs w:val="28"/>
+        </w:rPr>
+      </w:pPr>
+    </w:p>
+    <w:p>
+      <w:pPr>
+        <w:pStyle w:val="1"/>
+        <w:rPr>
+          <w:sz w:val="28"/>
+          <w:szCs w:val="28"/>
+        </w:rPr>
+      </w:pPr>
+      <w:r>
+        <w:rPr>
+          <w:sz w:val="28"/>
+          <w:szCs w:val="28"/>
+        </w:rPr>
+        <w:t>Brief</w:t>
+      </w:r>
+      <w:r>
+        <w:rPr>
+          <w:spacing w:val="-2"/>
+          <w:sz w:val="28"/>
+          <w:szCs w:val="28"/>
+        </w:rPr>
+        <w:t xml:space="preserve"> </w:t>
+      </w:r>
+      <w:r>
+        <w:rPr>
+          <w:sz w:val="28"/>
+          <w:szCs w:val="28"/>
+        </w:rPr>
+        <w:t>theoretical</w:t>
+      </w:r>
+      <w:r>
+        <w:rPr>
+          <w:spacing w:val="-1"/>
+          <w:sz w:val="28"/>
+          <w:szCs w:val="28"/>
+        </w:rPr>
+        <w:t xml:space="preserve"> </w:t>
+      </w:r>
+      <w:r>
+        <w:rPr>
+          <w:sz w:val="28"/>
+          <w:szCs w:val="28"/>
+        </w:rPr>
+        <w:t>part</w:t>
+      </w:r>
+    </w:p>
+    <w:p>
+      <w:pPr>
         <w:pStyle w:val="a3"/>
         <w:spacing w:before="10"/>
         <w:rPr>
-          <w:sz w:val="20"/>
-        </w:rPr>
-      </w:pPr>
-    </w:p>
-    <w:p>
-      <w:pPr>
-        <w:pStyle w:val="1"/>
-      </w:pPr>
-    </w:p>
-    <w:p>
-      <w:pPr>
-        <w:pStyle w:val="1"/>
-      </w:pPr>
-    </w:p>
-    <w:p>
-      <w:pPr>
-        <w:pStyle w:val="1"/>
-      </w:pPr>
-    </w:p>
-    <w:p>
-      <w:pPr>
-        <w:pStyle w:val="1"/>
-      </w:pPr>
-    </w:p>
-    <w:p>
-      <w:pPr>
-        <w:pStyle w:val="1"/>
-      </w:pPr>
-    </w:p>
-    <w:p>
-      <w:pPr>
-        <w:pStyle w:val="1"/>
-      </w:pPr>
-    </w:p>
-    <w:p>
-      <w:pPr>
-        <w:pStyle w:val="1"/>
-      </w:pPr>
-    </w:p>
-    <w:p>
-      <w:pPr>
-        <w:pStyle w:val="1"/>
-      </w:pPr>
-    </w:p>
-    <w:p>
-      <w:pPr>
-        <w:pStyle w:val="1"/>
-      </w:pPr>
-    </w:p>
-    <w:p>
-      <w:pPr>
-        <w:pStyle w:val="1"/>
-      </w:pPr>
-    </w:p>
-    <w:p>
-      <w:pPr>
-        <w:pStyle w:val="1"/>
-      </w:pPr>
-      <w:r>
-        <w:lastRenderedPageBreak/>
-        <w:t>Brief</w:t>
-      </w:r>
-      <w:r>
-        <w:rPr>
-          <w:spacing w:val="-2"/>
-        </w:rPr>
-        <w:t xml:space="preserve"> </w:t>
-      </w:r>
-      <w:r>
-        <w:t>theoretical</w:t>
-      </w:r>
-      <w:r>
-        <w:rPr>
-          <w:spacing w:val="-1"/>
-        </w:rPr>
-        <w:t xml:space="preserve"> </w:t>
-      </w:r>
-      <w:r>
-        <w:t>part</w:t>
-      </w:r>
-    </w:p>
-    <w:p>
-      <w:pPr>
-        <w:pStyle w:val="a3"/>
-        <w:spacing w:before="10"/>
-        <w:rPr>
           <w:b/>
           <w:i w:val="0"/>
-          <w:sz w:val="20"/>
+          <w:sz w:val="28"/>
+          <w:szCs w:val="28"/>
         </w:rPr>
       </w:pPr>
     </w:p>
@@ -2234,6 +2753,8 @@
         <w:rPr>
           <w:i w:val="0"/>
           <w:iCs w:val="0"/>
+          <w:sz w:val="28"/>
+          <w:szCs w:val="28"/>
         </w:rPr>
       </w:pPr>
       <w:proofErr w:type="spellStart"/>
@@ -2243,6 +2764,8 @@
           <w:bCs/>
           <w:i w:val="0"/>
           <w:iCs w:val="0"/>
+          <w:sz w:val="28"/>
+          <w:szCs w:val="28"/>
         </w:rPr>
         <w:t>Nelder</w:t>
       </w:r>
@@ -2253,6 +2776,8 @@
           <w:bCs/>
           <w:i w:val="0"/>
           <w:iCs w:val="0"/>
+          <w:sz w:val="28"/>
+          <w:szCs w:val="28"/>
         </w:rPr>
         <w:t>-Mead</w:t>
       </w:r>
@@ -2261,13 +2786,17 @@
           <w:i w:val="0"/>
           <w:iCs w:val="0"/>
           <w:spacing w:val="-2"/>
-        </w:rPr>
-        <w:t xml:space="preserve"> </w:t>
-      </w:r>
-      <w:r>
-        <w:rPr>
-          <w:i w:val="0"/>
-          <w:iCs w:val="0"/>
+          <w:sz w:val="28"/>
+          <w:szCs w:val="28"/>
+        </w:rPr>
+        <w:t xml:space="preserve"> </w:t>
+      </w:r>
+      <w:r>
+        <w:rPr>
+          <w:i w:val="0"/>
+          <w:iCs w:val="0"/>
+          <w:sz w:val="28"/>
+          <w:szCs w:val="28"/>
         </w:rPr>
         <w:t>algorithm</w:t>
       </w:r>
@@ -2276,13 +2805,17 @@
           <w:i w:val="0"/>
           <w:iCs w:val="0"/>
           <w:spacing w:val="-2"/>
-        </w:rPr>
-        <w:t xml:space="preserve"> </w:t>
-      </w:r>
-      <w:r>
-        <w:rPr>
-          <w:i w:val="0"/>
-          <w:iCs w:val="0"/>
+          <w:sz w:val="28"/>
+          <w:szCs w:val="28"/>
+        </w:rPr>
+        <w:t xml:space="preserve"> </w:t>
+      </w:r>
+      <w:r>
+        <w:rPr>
+          <w:i w:val="0"/>
+          <w:iCs w:val="0"/>
+          <w:sz w:val="28"/>
+          <w:szCs w:val="28"/>
         </w:rPr>
         <w:t>is</w:t>
       </w:r>
@@ -2291,13 +2824,17 @@
           <w:i w:val="0"/>
           <w:iCs w:val="0"/>
           <w:spacing w:val="-2"/>
-        </w:rPr>
-        <w:t xml:space="preserve"> </w:t>
-      </w:r>
-      <w:r>
-        <w:rPr>
-          <w:i w:val="0"/>
-          <w:iCs w:val="0"/>
+          <w:sz w:val="28"/>
+          <w:szCs w:val="28"/>
+        </w:rPr>
+        <w:t xml:space="preserve"> </w:t>
+      </w:r>
+      <w:r>
+        <w:rPr>
+          <w:i w:val="0"/>
+          <w:iCs w:val="0"/>
+          <w:sz w:val="28"/>
+          <w:szCs w:val="28"/>
         </w:rPr>
         <w:t>a</w:t>
       </w:r>
@@ -2306,13 +2843,17 @@
           <w:i w:val="0"/>
           <w:iCs w:val="0"/>
           <w:spacing w:val="-2"/>
-        </w:rPr>
-        <w:t xml:space="preserve"> </w:t>
-      </w:r>
-      <w:r>
-        <w:rPr>
-          <w:i w:val="0"/>
-          <w:iCs w:val="0"/>
+          <w:sz w:val="28"/>
+          <w:szCs w:val="28"/>
+        </w:rPr>
+        <w:t xml:space="preserve"> </w:t>
+      </w:r>
+      <w:r>
+        <w:rPr>
+          <w:i w:val="0"/>
+          <w:iCs w:val="0"/>
+          <w:sz w:val="28"/>
+          <w:szCs w:val="28"/>
         </w:rPr>
         <w:t>commonly</w:t>
       </w:r>
@@ -2321,13 +2862,17 @@
           <w:i w:val="0"/>
           <w:iCs w:val="0"/>
           <w:spacing w:val="-2"/>
-        </w:rPr>
-        <w:t xml:space="preserve"> </w:t>
-      </w:r>
-      <w:r>
-        <w:rPr>
-          <w:i w:val="0"/>
-          <w:iCs w:val="0"/>
+          <w:sz w:val="28"/>
+          <w:szCs w:val="28"/>
+        </w:rPr>
+        <w:t xml:space="preserve"> </w:t>
+      </w:r>
+      <w:r>
+        <w:rPr>
+          <w:i w:val="0"/>
+          <w:iCs w:val="0"/>
+          <w:sz w:val="28"/>
+          <w:szCs w:val="28"/>
         </w:rPr>
         <w:t>applied</w:t>
       </w:r>
@@ -2336,13 +2881,17 @@
           <w:i w:val="0"/>
           <w:iCs w:val="0"/>
           <w:spacing w:val="-2"/>
-        </w:rPr>
-        <w:t xml:space="preserve"> </w:t>
-      </w:r>
-      <w:r>
-        <w:rPr>
-          <w:i w:val="0"/>
-          <w:iCs w:val="0"/>
+          <w:sz w:val="28"/>
+          <w:szCs w:val="28"/>
+        </w:rPr>
+        <w:t xml:space="preserve"> </w:t>
+      </w:r>
+      <w:r>
+        <w:rPr>
+          <w:i w:val="0"/>
+          <w:iCs w:val="0"/>
+          <w:sz w:val="28"/>
+          <w:szCs w:val="28"/>
         </w:rPr>
         <w:t>numerical</w:t>
       </w:r>
@@ -2351,13 +2900,17 @@
           <w:i w:val="0"/>
           <w:iCs w:val="0"/>
           <w:spacing w:val="-1"/>
-        </w:rPr>
-        <w:t xml:space="preserve"> </w:t>
-      </w:r>
-      <w:r>
-        <w:rPr>
-          <w:i w:val="0"/>
-          <w:iCs w:val="0"/>
+          <w:sz w:val="28"/>
+          <w:szCs w:val="28"/>
+        </w:rPr>
+        <w:t xml:space="preserve"> </w:t>
+      </w:r>
+      <w:r>
+        <w:rPr>
+          <w:i w:val="0"/>
+          <w:iCs w:val="0"/>
+          <w:sz w:val="28"/>
+          <w:szCs w:val="28"/>
         </w:rPr>
         <w:t>method</w:t>
       </w:r>
@@ -2366,13 +2919,17 @@
           <w:i w:val="0"/>
           <w:iCs w:val="0"/>
           <w:spacing w:val="-2"/>
-        </w:rPr>
-        <w:t xml:space="preserve"> </w:t>
-      </w:r>
-      <w:r>
-        <w:rPr>
-          <w:i w:val="0"/>
-          <w:iCs w:val="0"/>
+          <w:sz w:val="28"/>
+          <w:szCs w:val="28"/>
+        </w:rPr>
+        <w:t xml:space="preserve"> </w:t>
+      </w:r>
+      <w:r>
+        <w:rPr>
+          <w:i w:val="0"/>
+          <w:iCs w:val="0"/>
+          <w:sz w:val="28"/>
+          <w:szCs w:val="28"/>
         </w:rPr>
         <w:t>used</w:t>
       </w:r>
@@ -2381,13 +2938,17 @@
           <w:i w:val="0"/>
           <w:iCs w:val="0"/>
           <w:spacing w:val="-2"/>
-        </w:rPr>
-        <w:t xml:space="preserve"> </w:t>
-      </w:r>
-      <w:r>
-        <w:rPr>
-          <w:i w:val="0"/>
-          <w:iCs w:val="0"/>
+          <w:sz w:val="28"/>
+          <w:szCs w:val="28"/>
+        </w:rPr>
+        <w:t xml:space="preserve"> </w:t>
+      </w:r>
+      <w:r>
+        <w:rPr>
+          <w:i w:val="0"/>
+          <w:iCs w:val="0"/>
+          <w:sz w:val="28"/>
+          <w:szCs w:val="28"/>
         </w:rPr>
         <w:t>to</w:t>
       </w:r>
@@ -2396,13 +2957,17 @@
           <w:i w:val="0"/>
           <w:iCs w:val="0"/>
           <w:spacing w:val="-2"/>
-        </w:rPr>
-        <w:t xml:space="preserve"> </w:t>
-      </w:r>
-      <w:r>
-        <w:rPr>
-          <w:i w:val="0"/>
-          <w:iCs w:val="0"/>
+          <w:sz w:val="28"/>
+          <w:szCs w:val="28"/>
+        </w:rPr>
+        <w:t xml:space="preserve"> </w:t>
+      </w:r>
+      <w:r>
+        <w:rPr>
+          <w:i w:val="0"/>
+          <w:iCs w:val="0"/>
+          <w:sz w:val="28"/>
+          <w:szCs w:val="28"/>
         </w:rPr>
         <w:t>find</w:t>
       </w:r>
@@ -2411,13 +2976,17 @@
           <w:i w:val="0"/>
           <w:iCs w:val="0"/>
           <w:spacing w:val="-2"/>
-        </w:rPr>
-        <w:t xml:space="preserve"> </w:t>
-      </w:r>
-      <w:r>
-        <w:rPr>
-          <w:i w:val="0"/>
-          <w:iCs w:val="0"/>
+          <w:sz w:val="28"/>
+          <w:szCs w:val="28"/>
+        </w:rPr>
+        <w:t xml:space="preserve"> </w:t>
+      </w:r>
+      <w:r>
+        <w:rPr>
+          <w:i w:val="0"/>
+          <w:iCs w:val="0"/>
+          <w:sz w:val="28"/>
+          <w:szCs w:val="28"/>
         </w:rPr>
         <w:t>the</w:t>
       </w:r>
@@ -2426,13 +2995,17 @@
           <w:i w:val="0"/>
           <w:iCs w:val="0"/>
           <w:spacing w:val="-2"/>
-        </w:rPr>
-        <w:t xml:space="preserve"> </w:t>
-      </w:r>
-      <w:r>
-        <w:rPr>
-          <w:i w:val="0"/>
-          <w:iCs w:val="0"/>
+          <w:sz w:val="28"/>
+          <w:szCs w:val="28"/>
+        </w:rPr>
+        <w:t xml:space="preserve"> </w:t>
+      </w:r>
+      <w:r>
+        <w:rPr>
+          <w:i w:val="0"/>
+          <w:iCs w:val="0"/>
+          <w:sz w:val="28"/>
+          <w:szCs w:val="28"/>
         </w:rPr>
         <w:t>minimum</w:t>
       </w:r>
@@ -2441,13 +3014,17 @@
           <w:i w:val="0"/>
           <w:iCs w:val="0"/>
           <w:spacing w:val="-57"/>
-        </w:rPr>
-        <w:t xml:space="preserve"> </w:t>
-      </w:r>
-      <w:r>
-        <w:rPr>
-          <w:i w:val="0"/>
-          <w:iCs w:val="0"/>
+          <w:sz w:val="28"/>
+          <w:szCs w:val="28"/>
+        </w:rPr>
+        <w:t xml:space="preserve"> </w:t>
+      </w:r>
+      <w:r>
+        <w:rPr>
+          <w:i w:val="0"/>
+          <w:iCs w:val="0"/>
+          <w:sz w:val="28"/>
+          <w:szCs w:val="28"/>
         </w:rPr>
         <w:t>or maximum of an objective function in a multidimensional space.</w:t>
       </w:r>
@@ -2455,15 +3032,10 @@
         <w:rPr>
           <w:i w:val="0"/>
           <w:iCs w:val="0"/>
-        </w:rPr>
-        <w:t xml:space="preserve"> </w:t>
-      </w:r>
-      <w:r>
-        <w:rPr>
-          <w:i w:val="0"/>
-          <w:iCs w:val="0"/>
-        </w:rPr>
-        <w:t xml:space="preserve">It is a direct search method (based on function comparison) and is often applied to nonlinear optimization problems for which derivatives may not be known. </w:t>
+          <w:sz w:val="28"/>
+          <w:szCs w:val="28"/>
+        </w:rPr>
+        <w:t xml:space="preserve"> It is a direct search method (based on function comparison) and is often applied to nonlinear optimization problems for which derivatives may not be known. </w:t>
       </w:r>
     </w:p>
     <w:p>
@@ -2474,6 +3046,8 @@
         <w:rPr>
           <w:i w:val="0"/>
           <w:iCs w:val="0"/>
+          <w:sz w:val="28"/>
+          <w:szCs w:val="28"/>
         </w:rPr>
       </w:pPr>
       <w:r>
@@ -2482,6 +3056,8 @@
           <w:bCs/>
           <w:i w:val="0"/>
           <w:iCs w:val="0"/>
+          <w:sz w:val="28"/>
+          <w:szCs w:val="28"/>
         </w:rPr>
         <w:t>Levenberg-</w:t>
       </w:r>
@@ -2492,6 +3068,8 @@
           <w:i w:val="0"/>
           <w:iCs w:val="0"/>
           <w:spacing w:val="-4"/>
+          <w:sz w:val="28"/>
+          <w:szCs w:val="28"/>
         </w:rPr>
         <w:t xml:space="preserve"> </w:t>
       </w:r>
@@ -2501,6 +3079,8 @@
           <w:bCs/>
           <w:i w:val="0"/>
           <w:iCs w:val="0"/>
+          <w:sz w:val="28"/>
+          <w:szCs w:val="28"/>
         </w:rPr>
         <w:t>Marquardt</w:t>
       </w:r>
@@ -2509,13 +3089,17 @@
           <w:i w:val="0"/>
           <w:iCs w:val="0"/>
           <w:spacing w:val="-4"/>
-        </w:rPr>
-        <w:t xml:space="preserve"> </w:t>
-      </w:r>
-      <w:r>
-        <w:rPr>
-          <w:i w:val="0"/>
-          <w:iCs w:val="0"/>
+          <w:sz w:val="28"/>
+          <w:szCs w:val="28"/>
+        </w:rPr>
+        <w:t xml:space="preserve"> </w:t>
+      </w:r>
+      <w:r>
+        <w:rPr>
+          <w:i w:val="0"/>
+          <w:iCs w:val="0"/>
+          <w:sz w:val="28"/>
+          <w:szCs w:val="28"/>
         </w:rPr>
         <w:t>algorithm</w:t>
       </w:r>
@@ -2524,13 +3108,17 @@
           <w:i w:val="0"/>
           <w:iCs w:val="0"/>
           <w:spacing w:val="-4"/>
-        </w:rPr>
-        <w:t xml:space="preserve"> </w:t>
-      </w:r>
-      <w:r>
-        <w:rPr>
-          <w:i w:val="0"/>
-          <w:iCs w:val="0"/>
+          <w:sz w:val="28"/>
+          <w:szCs w:val="28"/>
+        </w:rPr>
+        <w:t xml:space="preserve"> </w:t>
+      </w:r>
+      <w:r>
+        <w:rPr>
+          <w:i w:val="0"/>
+          <w:iCs w:val="0"/>
+          <w:sz w:val="28"/>
+          <w:szCs w:val="28"/>
         </w:rPr>
         <w:t>is</w:t>
       </w:r>
@@ -2539,13 +3127,17 @@
           <w:i w:val="0"/>
           <w:iCs w:val="0"/>
           <w:spacing w:val="-4"/>
-        </w:rPr>
-        <w:t xml:space="preserve"> </w:t>
-      </w:r>
-      <w:r>
-        <w:rPr>
-          <w:i w:val="0"/>
-          <w:iCs w:val="0"/>
+          <w:sz w:val="28"/>
+          <w:szCs w:val="28"/>
+        </w:rPr>
+        <w:t xml:space="preserve"> </w:t>
+      </w:r>
+      <w:r>
+        <w:rPr>
+          <w:i w:val="0"/>
+          <w:iCs w:val="0"/>
+          <w:sz w:val="28"/>
+          <w:szCs w:val="28"/>
         </w:rPr>
         <w:t>used</w:t>
       </w:r>
@@ -2554,13 +3146,17 @@
           <w:i w:val="0"/>
           <w:iCs w:val="0"/>
           <w:spacing w:val="-4"/>
-        </w:rPr>
-        <w:t xml:space="preserve"> </w:t>
-      </w:r>
-      <w:r>
-        <w:rPr>
-          <w:i w:val="0"/>
-          <w:iCs w:val="0"/>
+          <w:sz w:val="28"/>
+          <w:szCs w:val="28"/>
+        </w:rPr>
+        <w:t xml:space="preserve"> </w:t>
+      </w:r>
+      <w:r>
+        <w:rPr>
+          <w:i w:val="0"/>
+          <w:iCs w:val="0"/>
+          <w:sz w:val="28"/>
+          <w:szCs w:val="28"/>
         </w:rPr>
         <w:t>to</w:t>
       </w:r>
@@ -2569,13 +3165,17 @@
           <w:i w:val="0"/>
           <w:iCs w:val="0"/>
           <w:spacing w:val="-4"/>
-        </w:rPr>
-        <w:t xml:space="preserve"> </w:t>
-      </w:r>
-      <w:r>
-        <w:rPr>
-          <w:i w:val="0"/>
-          <w:iCs w:val="0"/>
+          <w:sz w:val="28"/>
+          <w:szCs w:val="28"/>
+        </w:rPr>
+        <w:t xml:space="preserve"> </w:t>
+      </w:r>
+      <w:r>
+        <w:rPr>
+          <w:i w:val="0"/>
+          <w:iCs w:val="0"/>
+          <w:sz w:val="28"/>
+          <w:szCs w:val="28"/>
         </w:rPr>
         <w:t>solve</w:t>
       </w:r>
@@ -2584,13 +3184,17 @@
           <w:i w:val="0"/>
           <w:iCs w:val="0"/>
           <w:spacing w:val="-4"/>
-        </w:rPr>
-        <w:t xml:space="preserve"> </w:t>
-      </w:r>
-      <w:r>
-        <w:rPr>
-          <w:i w:val="0"/>
-          <w:iCs w:val="0"/>
+          <w:sz w:val="28"/>
+          <w:szCs w:val="28"/>
+        </w:rPr>
+        <w:t xml:space="preserve"> </w:t>
+      </w:r>
+      <w:r>
+        <w:rPr>
+          <w:i w:val="0"/>
+          <w:iCs w:val="0"/>
+          <w:sz w:val="28"/>
+          <w:szCs w:val="28"/>
         </w:rPr>
         <w:t>non-linear</w:t>
       </w:r>
@@ -2599,13 +3203,17 @@
           <w:i w:val="0"/>
           <w:iCs w:val="0"/>
           <w:spacing w:val="-4"/>
-        </w:rPr>
-        <w:t xml:space="preserve"> </w:t>
-      </w:r>
-      <w:r>
-        <w:rPr>
-          <w:i w:val="0"/>
-          <w:iCs w:val="0"/>
+          <w:sz w:val="28"/>
+          <w:szCs w:val="28"/>
+        </w:rPr>
+        <w:t xml:space="preserve"> </w:t>
+      </w:r>
+      <w:r>
+        <w:rPr>
+          <w:i w:val="0"/>
+          <w:iCs w:val="0"/>
+          <w:sz w:val="28"/>
+          <w:szCs w:val="28"/>
         </w:rPr>
         <w:t>least</w:t>
       </w:r>
@@ -2614,13 +3222,17 @@
           <w:i w:val="0"/>
           <w:iCs w:val="0"/>
           <w:spacing w:val="-4"/>
-        </w:rPr>
-        <w:t xml:space="preserve"> </w:t>
-      </w:r>
-      <w:r>
-        <w:rPr>
-          <w:i w:val="0"/>
-          <w:iCs w:val="0"/>
+          <w:sz w:val="28"/>
+          <w:szCs w:val="28"/>
+        </w:rPr>
+        <w:t xml:space="preserve"> </w:t>
+      </w:r>
+      <w:r>
+        <w:rPr>
+          <w:i w:val="0"/>
+          <w:iCs w:val="0"/>
+          <w:sz w:val="28"/>
+          <w:szCs w:val="28"/>
         </w:rPr>
         <w:t>squares</w:t>
       </w:r>
@@ -2629,13 +3241,17 @@
           <w:i w:val="0"/>
           <w:iCs w:val="0"/>
           <w:spacing w:val="-4"/>
-        </w:rPr>
-        <w:t xml:space="preserve"> </w:t>
-      </w:r>
-      <w:r>
-        <w:rPr>
-          <w:i w:val="0"/>
-          <w:iCs w:val="0"/>
+          <w:sz w:val="28"/>
+          <w:szCs w:val="28"/>
+        </w:rPr>
+        <w:t xml:space="preserve"> </w:t>
+      </w:r>
+      <w:r>
+        <w:rPr>
+          <w:i w:val="0"/>
+          <w:iCs w:val="0"/>
+          <w:sz w:val="28"/>
+          <w:szCs w:val="28"/>
         </w:rPr>
         <w:t>problems.</w:t>
       </w:r>
@@ -2643,15 +3259,10 @@
         <w:rPr>
           <w:i w:val="0"/>
           <w:iCs w:val="0"/>
-        </w:rPr>
-        <w:t xml:space="preserve"> </w:t>
-      </w:r>
-      <w:r>
-        <w:rPr>
-          <w:i w:val="0"/>
-          <w:iCs w:val="0"/>
-        </w:rPr>
-        <w:t>In mathematics and computing, the Levenberg–Marquardt algorithm (LMA or just LM), also known as the damped least-squares (DLS) method, is used to solve non-linear least squares problems. These minimization problems arise especially in least squares curve fitting.</w:t>
+          <w:sz w:val="28"/>
+          <w:szCs w:val="28"/>
+        </w:rPr>
+        <w:t xml:space="preserve"> In mathematics and computing, the Levenberg–Marquardt algorithm (LMA or just LM), also known as the damped least-squares (DLS) method, is used to solve non-linear least squares problems. These minimization problems arise especially in least squares curve fitting.</w:t>
       </w:r>
     </w:p>
     <w:p>
@@ -2661,7 +3272,8 @@
         <w:rPr>
           <w:i w:val="0"/>
           <w:iCs w:val="0"/>
-          <w:sz w:val="20"/>
+          <w:sz w:val="28"/>
+          <w:szCs w:val="28"/>
         </w:rPr>
       </w:pPr>
     </w:p>
@@ -2672,7 +3284,8 @@
         <w:rPr>
           <w:i w:val="0"/>
           <w:iCs w:val="0"/>
-          <w:sz w:val="20"/>
+          <w:sz w:val="28"/>
+          <w:szCs w:val="28"/>
         </w:rPr>
       </w:pPr>
       <w:r>
@@ -2681,6 +3294,8 @@
           <w:bCs/>
           <w:i w:val="0"/>
           <w:iCs w:val="0"/>
+          <w:sz w:val="28"/>
+          <w:szCs w:val="28"/>
         </w:rPr>
         <w:t>Simulated annealing (SA)</w:t>
       </w:r>
@@ -2688,6 +3303,8 @@
         <w:rPr>
           <w:i w:val="0"/>
           <w:iCs w:val="0"/>
+          <w:sz w:val="28"/>
+          <w:szCs w:val="28"/>
         </w:rPr>
         <w:t xml:space="preserve"> is a probabilistic technique for approximating the global optimum of a given function. Specifically, it is a metaheuristic to approximate global optimization in a large search space for an optimization problem.</w:t>
       </w:r>
@@ -2699,6 +3316,8 @@
         <w:rPr>
           <w:i w:val="0"/>
           <w:iCs w:val="0"/>
+          <w:sz w:val="28"/>
+          <w:szCs w:val="28"/>
         </w:rPr>
       </w:pPr>
     </w:p>
@@ -2709,6 +3328,8 @@
         <w:rPr>
           <w:i w:val="0"/>
           <w:iCs w:val="0"/>
+          <w:sz w:val="28"/>
+          <w:szCs w:val="28"/>
         </w:rPr>
       </w:pPr>
       <w:r>
@@ -2717,6 +3338,8 @@
           <w:bCs/>
           <w:i w:val="0"/>
           <w:iCs w:val="0"/>
+          <w:sz w:val="28"/>
+          <w:szCs w:val="28"/>
         </w:rPr>
         <w:t>Differential</w:t>
       </w:r>
@@ -2727,6 +3350,8 @@
           <w:i w:val="0"/>
           <w:iCs w:val="0"/>
           <w:spacing w:val="-4"/>
+          <w:sz w:val="28"/>
+          <w:szCs w:val="28"/>
         </w:rPr>
         <w:t xml:space="preserve"> </w:t>
       </w:r>
@@ -2736,6 +3361,8 @@
           <w:bCs/>
           <w:i w:val="0"/>
           <w:iCs w:val="0"/>
+          <w:sz w:val="28"/>
+          <w:szCs w:val="28"/>
         </w:rPr>
         <w:t>Evolution</w:t>
       </w:r>
@@ -2744,13 +3371,17 @@
           <w:i w:val="0"/>
           <w:iCs w:val="0"/>
           <w:spacing w:val="-3"/>
-        </w:rPr>
-        <w:t xml:space="preserve"> </w:t>
-      </w:r>
-      <w:r>
-        <w:rPr>
-          <w:i w:val="0"/>
-          <w:iCs w:val="0"/>
+          <w:sz w:val="28"/>
+          <w:szCs w:val="28"/>
+        </w:rPr>
+        <w:t xml:space="preserve"> </w:t>
+      </w:r>
+      <w:r>
+        <w:rPr>
+          <w:i w:val="0"/>
+          <w:iCs w:val="0"/>
+          <w:sz w:val="28"/>
+          <w:szCs w:val="28"/>
         </w:rPr>
         <w:t>is</w:t>
       </w:r>
@@ -2759,13 +3390,17 @@
           <w:i w:val="0"/>
           <w:iCs w:val="0"/>
           <w:spacing w:val="-3"/>
-        </w:rPr>
-        <w:t xml:space="preserve"> </w:t>
-      </w:r>
-      <w:r>
-        <w:rPr>
-          <w:i w:val="0"/>
-          <w:iCs w:val="0"/>
+          <w:sz w:val="28"/>
+          <w:szCs w:val="28"/>
+        </w:rPr>
+        <w:t xml:space="preserve"> </w:t>
+      </w:r>
+      <w:r>
+        <w:rPr>
+          <w:i w:val="0"/>
+          <w:iCs w:val="0"/>
+          <w:sz w:val="28"/>
+          <w:szCs w:val="28"/>
         </w:rPr>
         <w:t>a</w:t>
       </w:r>
@@ -2774,13 +3409,17 @@
           <w:i w:val="0"/>
           <w:iCs w:val="0"/>
           <w:spacing w:val="-3"/>
-        </w:rPr>
-        <w:t xml:space="preserve"> </w:t>
-      </w:r>
-      <w:r>
-        <w:rPr>
-          <w:i w:val="0"/>
-          <w:iCs w:val="0"/>
+          <w:sz w:val="28"/>
+          <w:szCs w:val="28"/>
+        </w:rPr>
+        <w:t xml:space="preserve"> </w:t>
+      </w:r>
+      <w:r>
+        <w:rPr>
+          <w:i w:val="0"/>
+          <w:iCs w:val="0"/>
+          <w:sz w:val="28"/>
+          <w:szCs w:val="28"/>
         </w:rPr>
         <w:t>method</w:t>
       </w:r>
@@ -2789,13 +3428,17 @@
           <w:i w:val="0"/>
           <w:iCs w:val="0"/>
           <w:spacing w:val="-3"/>
-        </w:rPr>
-        <w:t xml:space="preserve"> </w:t>
-      </w:r>
-      <w:r>
-        <w:rPr>
-          <w:i w:val="0"/>
-          <w:iCs w:val="0"/>
+          <w:sz w:val="28"/>
+          <w:szCs w:val="28"/>
+        </w:rPr>
+        <w:t xml:space="preserve"> </w:t>
+      </w:r>
+      <w:r>
+        <w:rPr>
+          <w:i w:val="0"/>
+          <w:iCs w:val="0"/>
+          <w:sz w:val="28"/>
+          <w:szCs w:val="28"/>
         </w:rPr>
         <w:t>that</w:t>
       </w:r>
@@ -2804,13 +3447,17 @@
           <w:i w:val="0"/>
           <w:iCs w:val="0"/>
           <w:spacing w:val="-3"/>
-        </w:rPr>
-        <w:t xml:space="preserve"> </w:t>
-      </w:r>
-      <w:r>
-        <w:rPr>
-          <w:i w:val="0"/>
-          <w:iCs w:val="0"/>
+          <w:sz w:val="28"/>
+          <w:szCs w:val="28"/>
+        </w:rPr>
+        <w:t xml:space="preserve"> </w:t>
+      </w:r>
+      <w:r>
+        <w:rPr>
+          <w:i w:val="0"/>
+          <w:iCs w:val="0"/>
+          <w:sz w:val="28"/>
+          <w:szCs w:val="28"/>
         </w:rPr>
         <w:t>optimizes</w:t>
       </w:r>
@@ -2819,13 +3466,17 @@
           <w:i w:val="0"/>
           <w:iCs w:val="0"/>
           <w:spacing w:val="-3"/>
-        </w:rPr>
-        <w:t xml:space="preserve"> </w:t>
-      </w:r>
-      <w:r>
-        <w:rPr>
-          <w:i w:val="0"/>
-          <w:iCs w:val="0"/>
+          <w:sz w:val="28"/>
+          <w:szCs w:val="28"/>
+        </w:rPr>
+        <w:t xml:space="preserve"> </w:t>
+      </w:r>
+      <w:r>
+        <w:rPr>
+          <w:i w:val="0"/>
+          <w:iCs w:val="0"/>
+          <w:sz w:val="28"/>
+          <w:szCs w:val="28"/>
         </w:rPr>
         <w:t>a</w:t>
       </w:r>
@@ -2834,13 +3485,17 @@
           <w:i w:val="0"/>
           <w:iCs w:val="0"/>
           <w:spacing w:val="-3"/>
-        </w:rPr>
-        <w:t xml:space="preserve"> </w:t>
-      </w:r>
-      <w:r>
-        <w:rPr>
-          <w:i w:val="0"/>
-          <w:iCs w:val="0"/>
+          <w:sz w:val="28"/>
+          <w:szCs w:val="28"/>
+        </w:rPr>
+        <w:t xml:space="preserve"> </w:t>
+      </w:r>
+      <w:r>
+        <w:rPr>
+          <w:i w:val="0"/>
+          <w:iCs w:val="0"/>
+          <w:sz w:val="28"/>
+          <w:szCs w:val="28"/>
         </w:rPr>
         <w:t>problem</w:t>
       </w:r>
@@ -2849,13 +3504,17 @@
           <w:i w:val="0"/>
           <w:iCs w:val="0"/>
           <w:spacing w:val="-3"/>
-        </w:rPr>
-        <w:t xml:space="preserve"> </w:t>
-      </w:r>
-      <w:r>
-        <w:rPr>
-          <w:i w:val="0"/>
-          <w:iCs w:val="0"/>
+          <w:sz w:val="28"/>
+          <w:szCs w:val="28"/>
+        </w:rPr>
+        <w:t xml:space="preserve"> </w:t>
+      </w:r>
+      <w:r>
+        <w:rPr>
+          <w:i w:val="0"/>
+          <w:iCs w:val="0"/>
+          <w:sz w:val="28"/>
+          <w:szCs w:val="28"/>
         </w:rPr>
         <w:t>by</w:t>
       </w:r>
@@ -2864,13 +3523,17 @@
           <w:i w:val="0"/>
           <w:iCs w:val="0"/>
           <w:spacing w:val="-3"/>
-        </w:rPr>
-        <w:t xml:space="preserve"> </w:t>
-      </w:r>
-      <w:r>
-        <w:rPr>
-          <w:i w:val="0"/>
-          <w:iCs w:val="0"/>
+          <w:sz w:val="28"/>
+          <w:szCs w:val="28"/>
+        </w:rPr>
+        <w:t xml:space="preserve"> </w:t>
+      </w:r>
+      <w:r>
+        <w:rPr>
+          <w:i w:val="0"/>
+          <w:iCs w:val="0"/>
+          <w:sz w:val="28"/>
+          <w:szCs w:val="28"/>
         </w:rPr>
         <w:t>iteratively</w:t>
       </w:r>
@@ -2879,13 +3542,17 @@
           <w:i w:val="0"/>
           <w:iCs w:val="0"/>
           <w:spacing w:val="-4"/>
-        </w:rPr>
-        <w:t xml:space="preserve"> </w:t>
-      </w:r>
-      <w:r>
-        <w:rPr>
-          <w:i w:val="0"/>
-          <w:iCs w:val="0"/>
+          <w:sz w:val="28"/>
+          <w:szCs w:val="28"/>
+        </w:rPr>
+        <w:t xml:space="preserve"> </w:t>
+      </w:r>
+      <w:r>
+        <w:rPr>
+          <w:i w:val="0"/>
+          <w:iCs w:val="0"/>
+          <w:sz w:val="28"/>
+          <w:szCs w:val="28"/>
         </w:rPr>
         <w:t>trying</w:t>
       </w:r>
@@ -2894,13 +3561,17 @@
           <w:i w:val="0"/>
           <w:iCs w:val="0"/>
           <w:spacing w:val="-3"/>
-        </w:rPr>
-        <w:t xml:space="preserve"> </w:t>
-      </w:r>
-      <w:r>
-        <w:rPr>
-          <w:i w:val="0"/>
-          <w:iCs w:val="0"/>
+          <w:sz w:val="28"/>
+          <w:szCs w:val="28"/>
+        </w:rPr>
+        <w:t xml:space="preserve"> </w:t>
+      </w:r>
+      <w:r>
+        <w:rPr>
+          <w:i w:val="0"/>
+          <w:iCs w:val="0"/>
+          <w:sz w:val="28"/>
+          <w:szCs w:val="28"/>
         </w:rPr>
         <w:t>to</w:t>
       </w:r>
@@ -2909,13 +3580,17 @@
           <w:i w:val="0"/>
           <w:iCs w:val="0"/>
           <w:spacing w:val="-3"/>
-        </w:rPr>
-        <w:t xml:space="preserve"> </w:t>
-      </w:r>
-      <w:r>
-        <w:rPr>
-          <w:i w:val="0"/>
-          <w:iCs w:val="0"/>
+          <w:sz w:val="28"/>
+          <w:szCs w:val="28"/>
+        </w:rPr>
+        <w:t xml:space="preserve"> </w:t>
+      </w:r>
+      <w:r>
+        <w:rPr>
+          <w:i w:val="0"/>
+          <w:iCs w:val="0"/>
+          <w:sz w:val="28"/>
+          <w:szCs w:val="28"/>
         </w:rPr>
         <w:t>improve</w:t>
       </w:r>
@@ -2924,13 +3599,17 @@
           <w:i w:val="0"/>
           <w:iCs w:val="0"/>
           <w:spacing w:val="-3"/>
-        </w:rPr>
-        <w:t xml:space="preserve"> </w:t>
-      </w:r>
-      <w:r>
-        <w:rPr>
-          <w:i w:val="0"/>
-          <w:iCs w:val="0"/>
+          <w:sz w:val="28"/>
+          <w:szCs w:val="28"/>
+        </w:rPr>
+        <w:t xml:space="preserve"> </w:t>
+      </w:r>
+      <w:r>
+        <w:rPr>
+          <w:i w:val="0"/>
+          <w:iCs w:val="0"/>
+          <w:sz w:val="28"/>
+          <w:szCs w:val="28"/>
         </w:rPr>
         <w:t>a</w:t>
       </w:r>
@@ -2939,13 +3618,17 @@
           <w:i w:val="0"/>
           <w:iCs w:val="0"/>
           <w:spacing w:val="-57"/>
-        </w:rPr>
-        <w:t xml:space="preserve"> </w:t>
-      </w:r>
-      <w:r>
-        <w:rPr>
-          <w:i w:val="0"/>
-          <w:iCs w:val="0"/>
+          <w:sz w:val="28"/>
+          <w:szCs w:val="28"/>
+        </w:rPr>
+        <w:t xml:space="preserve"> </w:t>
+      </w:r>
+      <w:r>
+        <w:rPr>
+          <w:i w:val="0"/>
+          <w:iCs w:val="0"/>
+          <w:sz w:val="28"/>
+          <w:szCs w:val="28"/>
         </w:rPr>
         <w:t>candidate</w:t>
       </w:r>
@@ -2954,13 +3637,17 @@
           <w:i w:val="0"/>
           <w:iCs w:val="0"/>
           <w:spacing w:val="-1"/>
-        </w:rPr>
-        <w:t xml:space="preserve"> </w:t>
-      </w:r>
-      <w:r>
-        <w:rPr>
-          <w:i w:val="0"/>
-          <w:iCs w:val="0"/>
+          <w:sz w:val="28"/>
+          <w:szCs w:val="28"/>
+        </w:rPr>
+        <w:t xml:space="preserve"> </w:t>
+      </w:r>
+      <w:r>
+        <w:rPr>
+          <w:i w:val="0"/>
+          <w:iCs w:val="0"/>
+          <w:sz w:val="28"/>
+          <w:szCs w:val="28"/>
         </w:rPr>
         <w:t>solution</w:t>
       </w:r>
@@ -2969,13 +3656,17 @@
           <w:i w:val="0"/>
           <w:iCs w:val="0"/>
           <w:spacing w:val="-1"/>
-        </w:rPr>
-        <w:t xml:space="preserve"> </w:t>
-      </w:r>
-      <w:r>
-        <w:rPr>
-          <w:i w:val="0"/>
-          <w:iCs w:val="0"/>
+          <w:sz w:val="28"/>
+          <w:szCs w:val="28"/>
+        </w:rPr>
+        <w:t xml:space="preserve"> </w:t>
+      </w:r>
+      <w:r>
+        <w:rPr>
+          <w:i w:val="0"/>
+          <w:iCs w:val="0"/>
+          <w:sz w:val="28"/>
+          <w:szCs w:val="28"/>
         </w:rPr>
         <w:t>with</w:t>
       </w:r>
@@ -2984,13 +3675,17 @@
           <w:i w:val="0"/>
           <w:iCs w:val="0"/>
           <w:spacing w:val="-1"/>
-        </w:rPr>
-        <w:t xml:space="preserve"> </w:t>
-      </w:r>
-      <w:r>
-        <w:rPr>
-          <w:i w:val="0"/>
-          <w:iCs w:val="0"/>
+          <w:sz w:val="28"/>
+          <w:szCs w:val="28"/>
+        </w:rPr>
+        <w:t xml:space="preserve"> </w:t>
+      </w:r>
+      <w:r>
+        <w:rPr>
+          <w:i w:val="0"/>
+          <w:iCs w:val="0"/>
+          <w:sz w:val="28"/>
+          <w:szCs w:val="28"/>
         </w:rPr>
         <w:t>regard to</w:t>
       </w:r>
@@ -2999,13 +3694,17 @@
           <w:i w:val="0"/>
           <w:iCs w:val="0"/>
           <w:spacing w:val="-1"/>
-        </w:rPr>
-        <w:t xml:space="preserve"> </w:t>
-      </w:r>
-      <w:r>
-        <w:rPr>
-          <w:i w:val="0"/>
-          <w:iCs w:val="0"/>
+          <w:sz w:val="28"/>
+          <w:szCs w:val="28"/>
+        </w:rPr>
+        <w:t xml:space="preserve"> </w:t>
+      </w:r>
+      <w:r>
+        <w:rPr>
+          <w:i w:val="0"/>
+          <w:iCs w:val="0"/>
+          <w:sz w:val="28"/>
+          <w:szCs w:val="28"/>
         </w:rPr>
         <w:t>a</w:t>
       </w:r>
@@ -3014,13 +3713,17 @@
           <w:i w:val="0"/>
           <w:iCs w:val="0"/>
           <w:spacing w:val="-1"/>
-        </w:rPr>
-        <w:t xml:space="preserve"> </w:t>
-      </w:r>
-      <w:r>
-        <w:rPr>
-          <w:i w:val="0"/>
-          <w:iCs w:val="0"/>
+          <w:sz w:val="28"/>
+          <w:szCs w:val="28"/>
+        </w:rPr>
+        <w:t xml:space="preserve"> </w:t>
+      </w:r>
+      <w:r>
+        <w:rPr>
+          <w:i w:val="0"/>
+          <w:iCs w:val="0"/>
+          <w:sz w:val="28"/>
+          <w:szCs w:val="28"/>
         </w:rPr>
         <w:t>given measure</w:t>
       </w:r>
@@ -3029,13 +3732,17 @@
           <w:i w:val="0"/>
           <w:iCs w:val="0"/>
           <w:spacing w:val="-1"/>
-        </w:rPr>
-        <w:t xml:space="preserve"> </w:t>
-      </w:r>
-      <w:r>
-        <w:rPr>
-          <w:i w:val="0"/>
-          <w:iCs w:val="0"/>
+          <w:sz w:val="28"/>
+          <w:szCs w:val="28"/>
+        </w:rPr>
+        <w:t xml:space="preserve"> </w:t>
+      </w:r>
+      <w:r>
+        <w:rPr>
+          <w:i w:val="0"/>
+          <w:iCs w:val="0"/>
+          <w:sz w:val="28"/>
+          <w:szCs w:val="28"/>
         </w:rPr>
         <w:t>of</w:t>
       </w:r>
@@ -3044,13 +3751,17 @@
           <w:i w:val="0"/>
           <w:iCs w:val="0"/>
           <w:spacing w:val="-1"/>
-        </w:rPr>
-        <w:t xml:space="preserve"> </w:t>
-      </w:r>
-      <w:r>
-        <w:rPr>
-          <w:i w:val="0"/>
-          <w:iCs w:val="0"/>
+          <w:sz w:val="28"/>
+          <w:szCs w:val="28"/>
+        </w:rPr>
+        <w:t xml:space="preserve"> </w:t>
+      </w:r>
+      <w:r>
+        <w:rPr>
+          <w:i w:val="0"/>
+          <w:iCs w:val="0"/>
+          <w:sz w:val="28"/>
+          <w:szCs w:val="28"/>
         </w:rPr>
         <w:t>quality.</w:t>
       </w:r>
@@ -3059,39 +3770,56 @@
       <w:pPr>
         <w:pStyle w:val="a3"/>
         <w:ind w:left="100" w:right="238"/>
+        <w:rPr>
+          <w:sz w:val="28"/>
+          <w:szCs w:val="28"/>
+        </w:rPr>
       </w:pPr>
     </w:p>
     <w:p>
       <w:pPr>
         <w:pStyle w:val="a3"/>
         <w:ind w:left="100" w:right="238"/>
+        <w:jc w:val="center"/>
         <w:rPr>
           <w:b/>
           <w:bCs/>
-          <w:spacing w:val="1"/>
-          <w:sz w:val="28"/>
-          <w:szCs w:val="28"/>
-        </w:rPr>
-      </w:pPr>
-      <w:r>
+          <w:sz w:val="28"/>
+          <w:szCs w:val="28"/>
+        </w:rPr>
+      </w:pPr>
+    </w:p>
+    <w:p>
+      <w:pPr>
+        <w:pStyle w:val="a3"/>
+        <w:ind w:left="100" w:right="238"/>
+        <w:jc w:val="center"/>
         <w:rPr>
           <w:b/>
           <w:bCs/>
-          <w:sz w:val="28"/>
-          <w:szCs w:val="28"/>
-        </w:rPr>
-        <w:t>Results</w:t>
-      </w:r>
-      <w:r>
+          <w:i w:val="0"/>
+          <w:iCs w:val="0"/>
+          <w:spacing w:val="1"/>
+          <w:sz w:val="28"/>
+          <w:szCs w:val="28"/>
+        </w:rPr>
+      </w:pPr>
+    </w:p>
+    <w:p>
+      <w:pPr>
+        <w:pStyle w:val="a3"/>
+        <w:ind w:left="100" w:right="238"/>
+        <w:jc w:val="center"/>
         <w:rPr>
           <w:b/>
           <w:bCs/>
+          <w:i w:val="0"/>
+          <w:iCs w:val="0"/>
           <w:spacing w:val="1"/>
           <w:sz w:val="28"/>
           <w:szCs w:val="28"/>
         </w:rPr>
-        <w:t xml:space="preserve"> </w:t>
-      </w:r>
+      </w:pPr>
     </w:p>
     <w:p>
       <w:pPr>
@@ -3103,11 +3831,17 @@
           <w:bCs/>
           <w:i w:val="0"/>
           <w:iCs w:val="0"/>
-          <w:sz w:val="28"/>
-          <w:szCs w:val="28"/>
-        </w:rPr>
-      </w:pPr>
-      <w:r>
+          <w:spacing w:val="1"/>
+          <w:sz w:val="28"/>
+          <w:szCs w:val="28"/>
+        </w:rPr>
+      </w:pPr>
+    </w:p>
+    <w:p>
+      <w:pPr>
+        <w:pStyle w:val="a3"/>
+        <w:ind w:left="100" w:right="238"/>
+        <w:jc w:val="center"/>
         <w:rPr>
           <w:b/>
           <w:bCs/>
@@ -3117,6 +3851,257 @@
           <w:sz w:val="28"/>
           <w:szCs w:val="28"/>
         </w:rPr>
+      </w:pPr>
+    </w:p>
+    <w:p>
+      <w:pPr>
+        <w:pStyle w:val="a3"/>
+        <w:ind w:left="100" w:right="238"/>
+        <w:jc w:val="center"/>
+        <w:rPr>
+          <w:b/>
+          <w:bCs/>
+          <w:i w:val="0"/>
+          <w:iCs w:val="0"/>
+          <w:spacing w:val="1"/>
+          <w:sz w:val="28"/>
+          <w:szCs w:val="28"/>
+        </w:rPr>
+      </w:pPr>
+    </w:p>
+    <w:p>
+      <w:pPr>
+        <w:pStyle w:val="a3"/>
+        <w:ind w:left="100" w:right="238"/>
+        <w:jc w:val="center"/>
+        <w:rPr>
+          <w:b/>
+          <w:bCs/>
+          <w:i w:val="0"/>
+          <w:iCs w:val="0"/>
+          <w:spacing w:val="1"/>
+          <w:sz w:val="28"/>
+          <w:szCs w:val="28"/>
+        </w:rPr>
+      </w:pPr>
+    </w:p>
+    <w:p>
+      <w:pPr>
+        <w:pStyle w:val="a3"/>
+        <w:ind w:left="100" w:right="238"/>
+        <w:jc w:val="center"/>
+        <w:rPr>
+          <w:b/>
+          <w:bCs/>
+          <w:i w:val="0"/>
+          <w:iCs w:val="0"/>
+          <w:spacing w:val="1"/>
+          <w:sz w:val="28"/>
+          <w:szCs w:val="28"/>
+        </w:rPr>
+      </w:pPr>
+    </w:p>
+    <w:p>
+      <w:pPr>
+        <w:pStyle w:val="a3"/>
+        <w:ind w:left="100" w:right="238"/>
+        <w:jc w:val="center"/>
+        <w:rPr>
+          <w:b/>
+          <w:bCs/>
+          <w:i w:val="0"/>
+          <w:iCs w:val="0"/>
+          <w:spacing w:val="1"/>
+          <w:sz w:val="28"/>
+          <w:szCs w:val="28"/>
+        </w:rPr>
+      </w:pPr>
+    </w:p>
+    <w:p>
+      <w:pPr>
+        <w:pStyle w:val="a3"/>
+        <w:ind w:left="100" w:right="238"/>
+        <w:jc w:val="center"/>
+        <w:rPr>
+          <w:b/>
+          <w:bCs/>
+          <w:i w:val="0"/>
+          <w:iCs w:val="0"/>
+          <w:spacing w:val="1"/>
+          <w:sz w:val="28"/>
+          <w:szCs w:val="28"/>
+        </w:rPr>
+      </w:pPr>
+    </w:p>
+    <w:p>
+      <w:pPr>
+        <w:pStyle w:val="a3"/>
+        <w:ind w:left="100" w:right="238"/>
+        <w:jc w:val="center"/>
+        <w:rPr>
+          <w:b/>
+          <w:bCs/>
+          <w:i w:val="0"/>
+          <w:iCs w:val="0"/>
+          <w:spacing w:val="1"/>
+          <w:sz w:val="28"/>
+          <w:szCs w:val="28"/>
+        </w:rPr>
+      </w:pPr>
+    </w:p>
+    <w:p>
+      <w:pPr>
+        <w:pStyle w:val="a3"/>
+        <w:ind w:left="100" w:right="238"/>
+        <w:jc w:val="center"/>
+        <w:rPr>
+          <w:b/>
+          <w:bCs/>
+          <w:i w:val="0"/>
+          <w:iCs w:val="0"/>
+          <w:spacing w:val="1"/>
+          <w:sz w:val="28"/>
+          <w:szCs w:val="28"/>
+        </w:rPr>
+      </w:pPr>
+    </w:p>
+    <w:p>
+      <w:pPr>
+        <w:pStyle w:val="a3"/>
+        <w:ind w:left="100" w:right="238"/>
+        <w:jc w:val="center"/>
+        <w:rPr>
+          <w:b/>
+          <w:bCs/>
+          <w:i w:val="0"/>
+          <w:iCs w:val="0"/>
+          <w:spacing w:val="1"/>
+          <w:sz w:val="28"/>
+          <w:szCs w:val="28"/>
+        </w:rPr>
+      </w:pPr>
+    </w:p>
+    <w:p>
+      <w:pPr>
+        <w:pStyle w:val="a3"/>
+        <w:ind w:left="100" w:right="238"/>
+        <w:jc w:val="center"/>
+        <w:rPr>
+          <w:b/>
+          <w:bCs/>
+          <w:i w:val="0"/>
+          <w:iCs w:val="0"/>
+          <w:spacing w:val="1"/>
+          <w:sz w:val="28"/>
+          <w:szCs w:val="28"/>
+        </w:rPr>
+      </w:pPr>
+    </w:p>
+    <w:p>
+      <w:pPr>
+        <w:pStyle w:val="a3"/>
+        <w:ind w:left="100" w:right="238"/>
+        <w:jc w:val="center"/>
+        <w:rPr>
+          <w:b/>
+          <w:bCs/>
+          <w:i w:val="0"/>
+          <w:iCs w:val="0"/>
+          <w:spacing w:val="1"/>
+          <w:sz w:val="28"/>
+          <w:szCs w:val="28"/>
+        </w:rPr>
+      </w:pPr>
+    </w:p>
+    <w:p>
+      <w:pPr>
+        <w:pStyle w:val="a3"/>
+        <w:ind w:left="100" w:right="238"/>
+        <w:jc w:val="center"/>
+        <w:rPr>
+          <w:b/>
+          <w:bCs/>
+          <w:i w:val="0"/>
+          <w:iCs w:val="0"/>
+          <w:spacing w:val="1"/>
+          <w:sz w:val="28"/>
+          <w:szCs w:val="28"/>
+        </w:rPr>
+      </w:pPr>
+    </w:p>
+    <w:p>
+      <w:pPr>
+        <w:pStyle w:val="a3"/>
+        <w:ind w:left="100" w:right="238"/>
+        <w:jc w:val="center"/>
+        <w:rPr>
+          <w:b/>
+          <w:bCs/>
+          <w:i w:val="0"/>
+          <w:iCs w:val="0"/>
+          <w:spacing w:val="1"/>
+          <w:sz w:val="28"/>
+          <w:szCs w:val="28"/>
+        </w:rPr>
+      </w:pPr>
+    </w:p>
+    <w:p>
+      <w:pPr>
+        <w:pStyle w:val="a3"/>
+        <w:ind w:left="100" w:right="238"/>
+        <w:jc w:val="center"/>
+        <w:rPr>
+          <w:b/>
+          <w:bCs/>
+          <w:i w:val="0"/>
+          <w:iCs w:val="0"/>
+          <w:spacing w:val="1"/>
+          <w:sz w:val="28"/>
+          <w:szCs w:val="28"/>
+        </w:rPr>
+      </w:pPr>
+    </w:p>
+    <w:p>
+      <w:pPr>
+        <w:pStyle w:val="a3"/>
+        <w:ind w:left="100" w:right="238"/>
+        <w:jc w:val="center"/>
+        <w:rPr>
+          <w:b/>
+          <w:bCs/>
+          <w:i w:val="0"/>
+          <w:iCs w:val="0"/>
+          <w:spacing w:val="1"/>
+          <w:sz w:val="28"/>
+          <w:szCs w:val="28"/>
+        </w:rPr>
+      </w:pPr>
+    </w:p>
+    <w:p>
+      <w:pPr>
+        <w:pStyle w:val="a3"/>
+        <w:ind w:left="100" w:right="238"/>
+        <w:jc w:val="center"/>
+        <w:rPr>
+          <w:b/>
+          <w:bCs/>
+          <w:i w:val="0"/>
+          <w:iCs w:val="0"/>
+          <w:sz w:val="28"/>
+          <w:szCs w:val="28"/>
+        </w:rPr>
+      </w:pPr>
+      <w:r>
+        <w:rPr>
+          <w:b/>
+          <w:bCs/>
+          <w:i w:val="0"/>
+          <w:iCs w:val="0"/>
+          <w:spacing w:val="1"/>
+          <w:sz w:val="28"/>
+          <w:szCs w:val="28"/>
+        </w:rPr>
+        <w:lastRenderedPageBreak/>
         <w:t>TASK 1</w:t>
       </w:r>
     </w:p>
@@ -3128,7 +4113,8 @@
         <w:rPr>
           <w:b w:val="0"/>
           <w:i/>
-          <w:sz w:val="22"/>
+          <w:sz w:val="28"/>
+          <w:szCs w:val="28"/>
         </w:rPr>
       </w:pPr>
       <w:r>
@@ -3136,7 +4122,8 @@
           <w:b w:val="0"/>
           <w:i/>
           <w:noProof/>
-          <w:sz w:val="22"/>
+          <w:sz w:val="28"/>
+          <w:szCs w:val="28"/>
         </w:rPr>
         <w:drawing>
           <wp:inline distT="0" distB="0" distL="0" distR="0" wp14:anchorId="7F495F0F" wp14:editId="18141C25">
@@ -3193,8 +4180,16 @@
         <w:pStyle w:val="a3"/>
         <w:spacing w:before="1"/>
         <w:ind w:left="100"/>
-      </w:pPr>
-      <w:r>
+        <w:rPr>
+          <w:sz w:val="28"/>
+          <w:szCs w:val="28"/>
+        </w:rPr>
+      </w:pPr>
+      <w:r>
+        <w:rPr>
+          <w:sz w:val="28"/>
+          <w:szCs w:val="28"/>
+        </w:rPr>
         <w:t>Results table:</w:t>
       </w:r>
     </w:p>
@@ -3202,7 +4197,8 @@
       <w:pPr>
         <w:pStyle w:val="a3"/>
         <w:rPr>
-          <w:sz w:val="20"/>
+          <w:sz w:val="28"/>
+          <w:szCs w:val="28"/>
         </w:rPr>
       </w:pPr>
     </w:p>
@@ -3245,13 +4241,15 @@
               <w:spacing w:before="104"/>
               <w:rPr>
                 <w:i/>
-                <w:sz w:val="24"/>
+                <w:sz w:val="28"/>
+                <w:szCs w:val="28"/>
               </w:rPr>
             </w:pPr>
             <w:r>
               <w:rPr>
                 <w:i/>
-                <w:sz w:val="24"/>
+                <w:sz w:val="28"/>
+                <w:szCs w:val="28"/>
               </w:rPr>
               <w:t>Method</w:t>
             </w:r>
@@ -3268,13 +4266,15 @@
               <w:ind w:left="94"/>
               <w:rPr>
                 <w:i/>
-                <w:sz w:val="24"/>
+                <w:sz w:val="28"/>
+                <w:szCs w:val="28"/>
               </w:rPr>
             </w:pPr>
             <w:r>
               <w:rPr>
                 <w:i/>
-                <w:sz w:val="24"/>
+                <w:sz w:val="28"/>
+                <w:szCs w:val="28"/>
               </w:rPr>
               <w:t>a</w:t>
             </w:r>
@@ -3291,13 +4291,15 @@
               <w:ind w:left="99"/>
               <w:rPr>
                 <w:i/>
-                <w:sz w:val="24"/>
+                <w:sz w:val="28"/>
+                <w:szCs w:val="28"/>
               </w:rPr>
             </w:pPr>
             <w:r>
               <w:rPr>
                 <w:i/>
-                <w:sz w:val="24"/>
+                <w:sz w:val="28"/>
+                <w:szCs w:val="28"/>
               </w:rPr>
               <w:t>b</w:t>
             </w:r>
@@ -3314,13 +4316,15 @@
               <w:ind w:left="104"/>
               <w:rPr>
                 <w:i/>
-                <w:sz w:val="24"/>
+                <w:sz w:val="28"/>
+                <w:szCs w:val="28"/>
               </w:rPr>
             </w:pPr>
             <w:r>
               <w:rPr>
                 <w:i/>
-                <w:sz w:val="24"/>
+                <w:sz w:val="28"/>
+                <w:szCs w:val="28"/>
               </w:rPr>
               <w:t>c</w:t>
             </w:r>
@@ -3336,13 +4340,15 @@
               <w:spacing w:before="104"/>
               <w:rPr>
                 <w:i/>
-                <w:sz w:val="24"/>
+                <w:sz w:val="28"/>
+                <w:szCs w:val="28"/>
               </w:rPr>
             </w:pPr>
             <w:r>
               <w:rPr>
                 <w:i/>
-                <w:sz w:val="24"/>
+                <w:sz w:val="28"/>
+                <w:szCs w:val="28"/>
               </w:rPr>
               <w:t>d</w:t>
             </w:r>
@@ -3359,13 +4365,15 @@
               <w:ind w:left="94" w:right="115"/>
               <w:rPr>
                 <w:i/>
-                <w:sz w:val="24"/>
+                <w:sz w:val="28"/>
+                <w:szCs w:val="28"/>
               </w:rPr>
             </w:pPr>
             <w:r>
               <w:rPr>
                 <w:i/>
-                <w:sz w:val="24"/>
+                <w:sz w:val="28"/>
+                <w:szCs w:val="28"/>
               </w:rPr>
               <w:t>Number</w:t>
             </w:r>
@@ -3373,14 +4381,16 @@
               <w:rPr>
                 <w:i/>
                 <w:spacing w:val="1"/>
-                <w:sz w:val="24"/>
+                <w:sz w:val="28"/>
+                <w:szCs w:val="28"/>
               </w:rPr>
               <w:t xml:space="preserve"> </w:t>
             </w:r>
             <w:r>
               <w:rPr>
                 <w:i/>
-                <w:sz w:val="24"/>
+                <w:sz w:val="28"/>
+                <w:szCs w:val="28"/>
               </w:rPr>
               <w:t>of</w:t>
             </w:r>
@@ -3388,14 +4398,16 @@
               <w:rPr>
                 <w:i/>
                 <w:spacing w:val="1"/>
-                <w:sz w:val="24"/>
+                <w:sz w:val="28"/>
+                <w:szCs w:val="28"/>
               </w:rPr>
               <w:t xml:space="preserve"> </w:t>
             </w:r>
             <w:r>
               <w:rPr>
                 <w:i/>
-                <w:sz w:val="24"/>
+                <w:sz w:val="28"/>
+                <w:szCs w:val="28"/>
               </w:rPr>
               <w:t>iterations</w:t>
             </w:r>
@@ -3412,13 +4424,15 @@
               <w:ind w:left="99" w:right="244"/>
               <w:rPr>
                 <w:i/>
-                <w:sz w:val="24"/>
+                <w:sz w:val="28"/>
+                <w:szCs w:val="28"/>
               </w:rPr>
             </w:pPr>
             <w:r>
               <w:rPr>
                 <w:i/>
-                <w:sz w:val="24"/>
+                <w:sz w:val="28"/>
+                <w:szCs w:val="28"/>
               </w:rPr>
               <w:t>Number</w:t>
             </w:r>
@@ -3426,14 +4440,16 @@
               <w:rPr>
                 <w:i/>
                 <w:spacing w:val="-57"/>
-                <w:sz w:val="24"/>
+                <w:sz w:val="28"/>
+                <w:szCs w:val="28"/>
               </w:rPr>
               <w:t xml:space="preserve"> </w:t>
             </w:r>
             <w:r>
               <w:rPr>
                 <w:i/>
-                <w:sz w:val="24"/>
+                <w:sz w:val="28"/>
+                <w:szCs w:val="28"/>
               </w:rPr>
               <w:t>of</w:t>
             </w:r>
@@ -3441,14 +4457,16 @@
               <w:rPr>
                 <w:i/>
                 <w:spacing w:val="1"/>
-                <w:sz w:val="24"/>
+                <w:sz w:val="28"/>
+                <w:szCs w:val="28"/>
               </w:rPr>
               <w:t xml:space="preserve"> </w:t>
             </w:r>
             <w:r>
               <w:rPr>
                 <w:i/>
-                <w:sz w:val="24"/>
+                <w:sz w:val="28"/>
+                <w:szCs w:val="28"/>
               </w:rPr>
               <w:t>function</w:t>
             </w:r>
@@ -3456,14 +4474,16 @@
               <w:rPr>
                 <w:i/>
                 <w:spacing w:val="-57"/>
-                <w:sz w:val="24"/>
+                <w:sz w:val="28"/>
+                <w:szCs w:val="28"/>
               </w:rPr>
               <w:t xml:space="preserve"> </w:t>
             </w:r>
             <w:r>
               <w:rPr>
                 <w:i/>
-                <w:sz w:val="24"/>
+                <w:sz w:val="28"/>
+                <w:szCs w:val="28"/>
               </w:rPr>
               <w:t>calls</w:t>
             </w:r>
@@ -3485,7 +4505,8 @@
               <w:ind w:right="372"/>
               <w:rPr>
                 <w:i/>
-                <w:sz w:val="24"/>
+                <w:sz w:val="28"/>
+                <w:szCs w:val="28"/>
               </w:rPr>
             </w:pPr>
             <w:proofErr w:type="spellStart"/>
@@ -3493,7 +4514,8 @@
               <w:rPr>
                 <w:i/>
                 <w:spacing w:val="-1"/>
-                <w:sz w:val="24"/>
+                <w:sz w:val="28"/>
+                <w:szCs w:val="28"/>
               </w:rPr>
               <w:t>Nelder</w:t>
             </w:r>
@@ -3502,7 +4524,8 @@
               <w:rPr>
                 <w:i/>
                 <w:spacing w:val="-1"/>
-                <w:sz w:val="24"/>
+                <w:sz w:val="28"/>
+                <w:szCs w:val="28"/>
               </w:rPr>
               <w:t>-Mead</w:t>
             </w:r>
@@ -3510,14 +4533,16 @@
               <w:rPr>
                 <w:i/>
                 <w:spacing w:val="-57"/>
-                <w:sz w:val="24"/>
+                <w:sz w:val="28"/>
+                <w:szCs w:val="28"/>
               </w:rPr>
               <w:t xml:space="preserve"> </w:t>
             </w:r>
             <w:r>
               <w:rPr>
                 <w:i/>
-                <w:sz w:val="24"/>
+                <w:sz w:val="28"/>
+                <w:szCs w:val="28"/>
               </w:rPr>
               <w:t>method</w:t>
             </w:r>
@@ -3534,20 +4559,23 @@
               <w:ind w:left="94"/>
               <w:rPr>
                 <w:i/>
-                <w:sz w:val="24"/>
+                <w:sz w:val="28"/>
+                <w:szCs w:val="28"/>
               </w:rPr>
             </w:pPr>
             <w:r>
               <w:rPr>
                 <w:i/>
-                <w:sz w:val="24"/>
+                <w:sz w:val="28"/>
+                <w:szCs w:val="28"/>
               </w:rPr>
               <w:t>0.0</w:t>
             </w:r>
             <w:r>
               <w:rPr>
                 <w:i/>
-                <w:sz w:val="24"/>
+                <w:sz w:val="28"/>
+                <w:szCs w:val="28"/>
               </w:rPr>
               <w:t>24</w:t>
             </w:r>
@@ -3564,20 +4592,23 @@
               <w:ind w:left="99"/>
               <w:rPr>
                 <w:i/>
-                <w:sz w:val="24"/>
+                <w:sz w:val="28"/>
+                <w:szCs w:val="28"/>
               </w:rPr>
             </w:pPr>
             <w:r>
               <w:rPr>
                 <w:i/>
-                <w:sz w:val="24"/>
+                <w:sz w:val="28"/>
+                <w:szCs w:val="28"/>
               </w:rPr>
               <w:t>-0.0</w:t>
             </w:r>
             <w:r>
               <w:rPr>
                 <w:i/>
-                <w:sz w:val="24"/>
+                <w:sz w:val="28"/>
+                <w:szCs w:val="28"/>
               </w:rPr>
               <w:t>2</w:t>
             </w:r>
@@ -3594,20 +4625,23 @@
               <w:ind w:left="104"/>
               <w:rPr>
                 <w:i/>
-                <w:sz w:val="24"/>
+                <w:sz w:val="28"/>
+                <w:szCs w:val="28"/>
               </w:rPr>
             </w:pPr>
             <w:r>
               <w:rPr>
                 <w:i/>
-                <w:sz w:val="24"/>
+                <w:sz w:val="28"/>
+                <w:szCs w:val="28"/>
               </w:rPr>
               <w:t>-</w:t>
             </w:r>
             <w:r>
               <w:rPr>
                 <w:i/>
-                <w:sz w:val="24"/>
+                <w:sz w:val="28"/>
+                <w:szCs w:val="28"/>
               </w:rPr>
               <w:t>1.980</w:t>
             </w:r>
@@ -3623,13 +4657,15 @@
               <w:spacing w:before="113"/>
               <w:rPr>
                 <w:i/>
-                <w:sz w:val="24"/>
+                <w:sz w:val="28"/>
+                <w:szCs w:val="28"/>
               </w:rPr>
             </w:pPr>
             <w:r>
               <w:rPr>
                 <w:i/>
-                <w:sz w:val="24"/>
+                <w:sz w:val="28"/>
+                <w:szCs w:val="28"/>
               </w:rPr>
               <w:t>0.980</w:t>
             </w:r>
@@ -3646,20 +4682,23 @@
               <w:ind w:left="94"/>
               <w:rPr>
                 <w:i/>
-                <w:sz w:val="24"/>
+                <w:sz w:val="28"/>
+                <w:szCs w:val="28"/>
               </w:rPr>
             </w:pPr>
             <w:r>
               <w:rPr>
                 <w:i/>
-                <w:sz w:val="24"/>
+                <w:sz w:val="28"/>
+                <w:szCs w:val="28"/>
               </w:rPr>
               <w:t>3</w:t>
             </w:r>
             <w:r>
               <w:rPr>
                 <w:i/>
-                <w:sz w:val="24"/>
+                <w:sz w:val="28"/>
+                <w:szCs w:val="28"/>
               </w:rPr>
               <w:t>92</w:t>
             </w:r>
@@ -3676,13 +4715,15 @@
               <w:ind w:left="99"/>
               <w:rPr>
                 <w:i/>
-                <w:sz w:val="24"/>
+                <w:sz w:val="28"/>
+                <w:szCs w:val="28"/>
               </w:rPr>
             </w:pPr>
             <w:r>
               <w:rPr>
                 <w:i/>
-                <w:sz w:val="24"/>
+                <w:sz w:val="28"/>
+                <w:szCs w:val="28"/>
               </w:rPr>
               <w:t>673</w:t>
             </w:r>
@@ -3704,23 +4745,25 @@
               <w:ind w:right="147"/>
               <w:rPr>
                 <w:i/>
-                <w:sz w:val="24"/>
+                <w:sz w:val="28"/>
+                <w:szCs w:val="28"/>
               </w:rPr>
             </w:pPr>
             <w:r>
               <w:rPr>
                 <w:i/>
                 <w:spacing w:val="-1"/>
-                <w:sz w:val="24"/>
-              </w:rPr>
-              <w:lastRenderedPageBreak/>
+                <w:sz w:val="28"/>
+                <w:szCs w:val="28"/>
+              </w:rPr>
               <w:t>Levenberg-Mar</w:t>
             </w:r>
             <w:r>
               <w:rPr>
                 <w:i/>
                 <w:spacing w:val="-57"/>
-                <w:sz w:val="24"/>
+                <w:sz w:val="28"/>
+                <w:szCs w:val="28"/>
               </w:rPr>
               <w:t xml:space="preserve"> </w:t>
             </w:r>
@@ -3728,7 +4771,8 @@
             <w:r>
               <w:rPr>
                 <w:i/>
-                <w:sz w:val="24"/>
+                <w:sz w:val="28"/>
+                <w:szCs w:val="28"/>
               </w:rPr>
               <w:t>quardt</w:t>
             </w:r>
@@ -3737,14 +4781,16 @@
               <w:rPr>
                 <w:i/>
                 <w:spacing w:val="1"/>
-                <w:sz w:val="24"/>
+                <w:sz w:val="28"/>
+                <w:szCs w:val="28"/>
               </w:rPr>
               <w:t xml:space="preserve"> </w:t>
             </w:r>
             <w:r>
               <w:rPr>
                 <w:i/>
-                <w:sz w:val="24"/>
+                <w:sz w:val="28"/>
+                <w:szCs w:val="28"/>
               </w:rPr>
               <w:t>algorithm</w:t>
             </w:r>
@@ -3761,20 +4807,23 @@
               <w:ind w:left="94"/>
               <w:rPr>
                 <w:i/>
-                <w:sz w:val="24"/>
+                <w:sz w:val="28"/>
+                <w:szCs w:val="28"/>
               </w:rPr>
             </w:pPr>
             <w:r>
               <w:rPr>
                 <w:i/>
-                <w:sz w:val="24"/>
+                <w:sz w:val="28"/>
+                <w:szCs w:val="28"/>
               </w:rPr>
               <w:t>-</w:t>
             </w:r>
             <w:r>
               <w:rPr>
                 <w:i/>
-                <w:sz w:val="24"/>
+                <w:sz w:val="28"/>
+                <w:szCs w:val="28"/>
               </w:rPr>
               <w:t>3.634</w:t>
             </w:r>
@@ -3791,13 +4840,15 @@
               <w:ind w:left="99"/>
               <w:rPr>
                 <w:i/>
-                <w:sz w:val="24"/>
+                <w:sz w:val="28"/>
+                <w:szCs w:val="28"/>
               </w:rPr>
             </w:pPr>
             <w:r>
               <w:rPr>
                 <w:i/>
-                <w:sz w:val="24"/>
+                <w:sz w:val="28"/>
+                <w:szCs w:val="28"/>
               </w:rPr>
               <w:t>3.639</w:t>
             </w:r>
@@ -3814,20 +4865,23 @@
               <w:ind w:left="104"/>
               <w:rPr>
                 <w:i/>
-                <w:sz w:val="24"/>
+                <w:sz w:val="28"/>
+                <w:szCs w:val="28"/>
               </w:rPr>
             </w:pPr>
             <w:r>
               <w:rPr>
                 <w:i/>
-                <w:sz w:val="24"/>
+                <w:sz w:val="28"/>
+                <w:szCs w:val="28"/>
               </w:rPr>
               <w:t>-2.00</w:t>
             </w:r>
             <w:r>
               <w:rPr>
                 <w:i/>
-                <w:sz w:val="24"/>
+                <w:sz w:val="28"/>
+                <w:szCs w:val="28"/>
               </w:rPr>
               <w:t>6</w:t>
             </w:r>
@@ -3843,20 +4897,23 @@
               <w:spacing w:before="110"/>
               <w:rPr>
                 <w:i/>
-                <w:sz w:val="24"/>
+                <w:sz w:val="28"/>
+                <w:szCs w:val="28"/>
               </w:rPr>
             </w:pPr>
             <w:r>
               <w:rPr>
                 <w:i/>
-                <w:sz w:val="24"/>
+                <w:sz w:val="28"/>
+                <w:szCs w:val="28"/>
               </w:rPr>
               <w:t>1.0</w:t>
             </w:r>
             <w:r>
               <w:rPr>
                 <w:i/>
-                <w:sz w:val="24"/>
+                <w:sz w:val="28"/>
+                <w:szCs w:val="28"/>
               </w:rPr>
               <w:t>10</w:t>
             </w:r>
@@ -3873,13 +4930,15 @@
               <w:ind w:left="94"/>
               <w:rPr>
                 <w:i/>
-                <w:sz w:val="24"/>
+                <w:sz w:val="28"/>
+                <w:szCs w:val="28"/>
               </w:rPr>
             </w:pPr>
             <w:r>
               <w:rPr>
                 <w:i/>
-                <w:sz w:val="24"/>
+                <w:sz w:val="28"/>
+                <w:szCs w:val="28"/>
               </w:rPr>
               <w:t>1000</w:t>
             </w:r>
@@ -3896,13 +4955,15 @@
               <w:ind w:left="99"/>
               <w:rPr>
                 <w:i/>
-                <w:sz w:val="24"/>
+                <w:sz w:val="28"/>
+                <w:szCs w:val="28"/>
               </w:rPr>
             </w:pPr>
             <w:r>
               <w:rPr>
                 <w:i/>
-                <w:sz w:val="24"/>
+                <w:sz w:val="28"/>
+                <w:szCs w:val="28"/>
               </w:rPr>
               <w:t>1000</w:t>
             </w:r>
@@ -3924,13 +4985,15 @@
               <w:ind w:right="654"/>
               <w:rPr>
                 <w:i/>
-                <w:sz w:val="24"/>
+                <w:sz w:val="28"/>
+                <w:szCs w:val="28"/>
               </w:rPr>
             </w:pPr>
             <w:r>
               <w:rPr>
                 <w:i/>
-                <w:sz w:val="24"/>
+                <w:sz w:val="28"/>
+                <w:szCs w:val="28"/>
               </w:rPr>
               <w:t>Simulated</w:t>
             </w:r>
@@ -3938,14 +5001,16 @@
               <w:rPr>
                 <w:i/>
                 <w:spacing w:val="-57"/>
-                <w:sz w:val="24"/>
+                <w:sz w:val="28"/>
+                <w:szCs w:val="28"/>
               </w:rPr>
               <w:t xml:space="preserve"> </w:t>
             </w:r>
             <w:r>
               <w:rPr>
                 <w:i/>
-                <w:sz w:val="24"/>
+                <w:sz w:val="28"/>
+                <w:szCs w:val="28"/>
               </w:rPr>
               <w:t>Annealing</w:t>
             </w:r>
@@ -3962,20 +5027,23 @@
               <w:ind w:left="94"/>
               <w:rPr>
                 <w:i/>
-                <w:sz w:val="24"/>
+                <w:sz w:val="28"/>
+                <w:szCs w:val="28"/>
               </w:rPr>
             </w:pPr>
             <w:r>
               <w:rPr>
                 <w:i/>
-                <w:sz w:val="24"/>
+                <w:sz w:val="28"/>
+                <w:szCs w:val="28"/>
               </w:rPr>
               <w:t>-</w:t>
             </w:r>
             <w:r>
               <w:rPr>
                 <w:i/>
-                <w:sz w:val="24"/>
+                <w:sz w:val="28"/>
+                <w:szCs w:val="28"/>
               </w:rPr>
               <w:t>1.007</w:t>
             </w:r>
@@ -3992,20 +5060,23 @@
               <w:ind w:left="99"/>
               <w:rPr>
                 <w:i/>
-                <w:sz w:val="24"/>
+                <w:sz w:val="28"/>
+                <w:szCs w:val="28"/>
               </w:rPr>
             </w:pPr>
             <w:r>
               <w:rPr>
                 <w:i/>
-                <w:sz w:val="24"/>
+                <w:sz w:val="28"/>
+                <w:szCs w:val="28"/>
               </w:rPr>
               <w:t>1.00</w:t>
             </w:r>
             <w:r>
               <w:rPr>
                 <w:i/>
-                <w:sz w:val="24"/>
+                <w:sz w:val="28"/>
+                <w:szCs w:val="28"/>
               </w:rPr>
               <w:t>7</w:t>
             </w:r>
@@ -4022,20 +5093,23 @@
               <w:ind w:left="104"/>
               <w:rPr>
                 <w:i/>
-                <w:sz w:val="24"/>
+                <w:sz w:val="28"/>
+                <w:szCs w:val="28"/>
               </w:rPr>
             </w:pPr>
             <w:r>
               <w:rPr>
                 <w:i/>
-                <w:sz w:val="24"/>
+                <w:sz w:val="28"/>
+                <w:szCs w:val="28"/>
               </w:rPr>
               <w:t>-2.00</w:t>
             </w:r>
             <w:r>
               <w:rPr>
                 <w:i/>
-                <w:sz w:val="24"/>
+                <w:sz w:val="28"/>
+                <w:szCs w:val="28"/>
               </w:rPr>
               <w:t>1</w:t>
             </w:r>
@@ -4051,20 +5125,23 @@
               <w:spacing w:before="103"/>
               <w:rPr>
                 <w:i/>
-                <w:sz w:val="24"/>
+                <w:sz w:val="28"/>
+                <w:szCs w:val="28"/>
               </w:rPr>
             </w:pPr>
             <w:r>
               <w:rPr>
                 <w:i/>
-                <w:sz w:val="24"/>
+                <w:sz w:val="28"/>
+                <w:szCs w:val="28"/>
               </w:rPr>
               <w:t>1.00</w:t>
             </w:r>
             <w:r>
               <w:rPr>
                 <w:i/>
-                <w:sz w:val="24"/>
+                <w:sz w:val="28"/>
+                <w:szCs w:val="28"/>
               </w:rPr>
               <w:t>1</w:t>
             </w:r>
@@ -4081,13 +5158,15 @@
               <w:ind w:left="94"/>
               <w:rPr>
                 <w:i/>
-                <w:sz w:val="24"/>
+                <w:sz w:val="28"/>
+                <w:szCs w:val="28"/>
               </w:rPr>
             </w:pPr>
             <w:r>
               <w:rPr>
                 <w:i/>
-                <w:sz w:val="24"/>
+                <w:sz w:val="28"/>
+                <w:szCs w:val="28"/>
               </w:rPr>
               <w:t>1000</w:t>
             </w:r>
@@ -4104,20 +5183,23 @@
               <w:ind w:left="99"/>
               <w:rPr>
                 <w:i/>
-                <w:sz w:val="24"/>
+                <w:sz w:val="28"/>
+                <w:szCs w:val="28"/>
               </w:rPr>
             </w:pPr>
             <w:r>
               <w:rPr>
                 <w:i/>
-                <w:sz w:val="24"/>
+                <w:sz w:val="28"/>
+                <w:szCs w:val="28"/>
               </w:rPr>
               <w:t>9</w:t>
             </w:r>
             <w:r>
               <w:rPr>
                 <w:i/>
-                <w:sz w:val="24"/>
+                <w:sz w:val="28"/>
+                <w:szCs w:val="28"/>
               </w:rPr>
               <w:t>156</w:t>
             </w:r>
@@ -4138,14 +5220,16 @@
               <w:ind w:right="533"/>
               <w:rPr>
                 <w:i/>
-                <w:sz w:val="24"/>
+                <w:sz w:val="28"/>
+                <w:szCs w:val="28"/>
               </w:rPr>
             </w:pPr>
             <w:r>
               <w:rPr>
                 <w:i/>
                 <w:spacing w:val="-1"/>
-                <w:sz w:val="24"/>
+                <w:sz w:val="28"/>
+                <w:szCs w:val="28"/>
               </w:rPr>
               <w:t>Differential</w:t>
             </w:r>
@@ -4153,14 +5237,16 @@
               <w:rPr>
                 <w:i/>
                 <w:spacing w:val="-57"/>
-                <w:sz w:val="24"/>
+                <w:sz w:val="28"/>
+                <w:szCs w:val="28"/>
               </w:rPr>
               <w:t xml:space="preserve"> </w:t>
             </w:r>
             <w:r>
               <w:rPr>
                 <w:i/>
-                <w:sz w:val="24"/>
+                <w:sz w:val="28"/>
+                <w:szCs w:val="28"/>
               </w:rPr>
               <w:t>Evolution</w:t>
             </w:r>
@@ -4176,20 +5262,23 @@
               <w:ind w:left="94"/>
               <w:rPr>
                 <w:i/>
-                <w:sz w:val="24"/>
+                <w:sz w:val="28"/>
+                <w:szCs w:val="28"/>
               </w:rPr>
             </w:pPr>
             <w:r>
               <w:rPr>
                 <w:i/>
-                <w:sz w:val="24"/>
+                <w:sz w:val="28"/>
+                <w:szCs w:val="28"/>
               </w:rPr>
               <w:t>-1.007</w:t>
             </w:r>
             <w:r>
               <w:rPr>
                 <w:i/>
-                <w:sz w:val="24"/>
+                <w:sz w:val="28"/>
+                <w:szCs w:val="28"/>
               </w:rPr>
               <w:br/>
             </w:r>
@@ -4205,20 +5294,23 @@
               <w:ind w:left="99"/>
               <w:rPr>
                 <w:i/>
-                <w:sz w:val="24"/>
+                <w:sz w:val="28"/>
+                <w:szCs w:val="28"/>
               </w:rPr>
             </w:pPr>
             <w:r>
               <w:rPr>
                 <w:i/>
-                <w:sz w:val="24"/>
+                <w:sz w:val="28"/>
+                <w:szCs w:val="28"/>
               </w:rPr>
               <w:t>1.00</w:t>
             </w:r>
             <w:r>
               <w:rPr>
                 <w:i/>
-                <w:sz w:val="24"/>
+                <w:sz w:val="28"/>
+                <w:szCs w:val="28"/>
               </w:rPr>
               <w:t>7</w:t>
             </w:r>
@@ -4234,20 +5326,23 @@
               <w:ind w:left="104"/>
               <w:rPr>
                 <w:i/>
-                <w:sz w:val="24"/>
+                <w:sz w:val="28"/>
+                <w:szCs w:val="28"/>
               </w:rPr>
             </w:pPr>
             <w:r>
               <w:rPr>
                 <w:i/>
-                <w:sz w:val="24"/>
+                <w:sz w:val="28"/>
+                <w:szCs w:val="28"/>
               </w:rPr>
               <w:t>-2.00</w:t>
             </w:r>
             <w:r>
               <w:rPr>
                 <w:i/>
-                <w:sz w:val="24"/>
+                <w:sz w:val="28"/>
+                <w:szCs w:val="28"/>
               </w:rPr>
               <w:t>1</w:t>
             </w:r>
@@ -4262,20 +5357,23 @@
               <w:pStyle w:val="TableParagraph"/>
               <w:rPr>
                 <w:i/>
-                <w:sz w:val="24"/>
+                <w:sz w:val="28"/>
+                <w:szCs w:val="28"/>
               </w:rPr>
             </w:pPr>
             <w:r>
               <w:rPr>
                 <w:i/>
-                <w:sz w:val="24"/>
+                <w:sz w:val="28"/>
+                <w:szCs w:val="28"/>
               </w:rPr>
               <w:t>1.00</w:t>
             </w:r>
             <w:r>
               <w:rPr>
                 <w:i/>
-                <w:sz w:val="24"/>
+                <w:sz w:val="28"/>
+                <w:szCs w:val="28"/>
               </w:rPr>
               <w:t>1</w:t>
             </w:r>
@@ -4291,13 +5389,15 @@
               <w:ind w:left="94"/>
               <w:rPr>
                 <w:i/>
-                <w:sz w:val="24"/>
+                <w:sz w:val="28"/>
+                <w:szCs w:val="28"/>
               </w:rPr>
             </w:pPr>
             <w:r>
               <w:rPr>
                 <w:i/>
-                <w:sz w:val="24"/>
+                <w:sz w:val="28"/>
+                <w:szCs w:val="28"/>
               </w:rPr>
               <w:t>5</w:t>
             </w:r>
@@ -4313,20 +5413,23 @@
               <w:ind w:left="99"/>
               <w:rPr>
                 <w:i/>
-                <w:sz w:val="24"/>
+                <w:sz w:val="28"/>
+                <w:szCs w:val="28"/>
               </w:rPr>
             </w:pPr>
             <w:r>
               <w:rPr>
                 <w:i/>
-                <w:sz w:val="24"/>
+                <w:sz w:val="28"/>
+                <w:szCs w:val="28"/>
               </w:rPr>
               <w:t>1</w:t>
             </w:r>
             <w:r>
               <w:rPr>
                 <w:i/>
-                <w:sz w:val="24"/>
+                <w:sz w:val="28"/>
+                <w:szCs w:val="28"/>
               </w:rPr>
               <w:t>175</w:t>
             </w:r>
@@ -4338,7 +5441,8 @@
       <w:pPr>
         <w:pStyle w:val="a3"/>
         <w:rPr>
-          <w:sz w:val="26"/>
+          <w:sz w:val="28"/>
+          <w:szCs w:val="28"/>
         </w:rPr>
       </w:pPr>
     </w:p>
@@ -4352,13 +5456,47 @@
           <w:szCs w:val="28"/>
         </w:rPr>
       </w:pPr>
-      <w:r>
+    </w:p>
+    <w:p>
+      <w:pPr>
+        <w:pStyle w:val="a3"/>
         <w:rPr>
           <w:b/>
           <w:bCs/>
           <w:sz w:val="28"/>
           <w:szCs w:val="28"/>
         </w:rPr>
+      </w:pPr>
+    </w:p>
+    <w:p>
+      <w:pPr>
+        <w:pStyle w:val="a3"/>
+        <w:rPr>
+          <w:b/>
+          <w:bCs/>
+          <w:sz w:val="28"/>
+          <w:szCs w:val="28"/>
+        </w:rPr>
+      </w:pPr>
+    </w:p>
+    <w:p>
+      <w:pPr>
+        <w:pStyle w:val="a3"/>
+        <w:rPr>
+          <w:b/>
+          <w:bCs/>
+          <w:sz w:val="28"/>
+          <w:szCs w:val="28"/>
+        </w:rPr>
+      </w:pPr>
+      <w:r>
+        <w:rPr>
+          <w:b/>
+          <w:bCs/>
+          <w:sz w:val="28"/>
+          <w:szCs w:val="28"/>
+        </w:rPr>
+        <w:lastRenderedPageBreak/>
         <w:t>Statistical visualization</w:t>
       </w:r>
     </w:p>
@@ -4485,129 +5623,228 @@
       <w:pPr>
         <w:pStyle w:val="a3"/>
         <w:rPr>
-          <w:b/>
-          <w:bCs/>
-          <w:sz w:val="28"/>
-          <w:szCs w:val="28"/>
-        </w:rPr>
-      </w:pPr>
-    </w:p>
-    <w:p>
-      <w:pPr>
-        <w:pStyle w:val="a3"/>
-        <w:rPr>
-          <w:b/>
-          <w:bCs/>
-          <w:sz w:val="28"/>
-          <w:szCs w:val="28"/>
-        </w:rPr>
-      </w:pPr>
-    </w:p>
-    <w:p>
-      <w:pPr>
-        <w:pStyle w:val="a3"/>
-        <w:rPr>
-          <w:b/>
-          <w:bCs/>
-          <w:sz w:val="28"/>
-          <w:szCs w:val="28"/>
-        </w:rPr>
-      </w:pPr>
-    </w:p>
-    <w:p>
-      <w:pPr>
-        <w:pStyle w:val="a3"/>
-        <w:rPr>
-          <w:b/>
-          <w:bCs/>
-          <w:sz w:val="28"/>
-          <w:szCs w:val="28"/>
-        </w:rPr>
-      </w:pPr>
-    </w:p>
-    <w:p>
-      <w:pPr>
-        <w:pStyle w:val="a3"/>
-        <w:rPr>
-          <w:b/>
-          <w:bCs/>
-          <w:sz w:val="28"/>
-          <w:szCs w:val="28"/>
-        </w:rPr>
-      </w:pPr>
-    </w:p>
-    <w:p>
-      <w:pPr>
-        <w:pStyle w:val="a3"/>
-        <w:rPr>
-          <w:b/>
-          <w:bCs/>
-          <w:sz w:val="28"/>
-          <w:szCs w:val="28"/>
-        </w:rPr>
-      </w:pPr>
-    </w:p>
-    <w:p>
-      <w:pPr>
-        <w:pStyle w:val="a3"/>
-        <w:rPr>
-          <w:b/>
-          <w:bCs/>
-          <w:sz w:val="28"/>
-          <w:szCs w:val="28"/>
-        </w:rPr>
-      </w:pPr>
-    </w:p>
-    <w:p>
-      <w:pPr>
-        <w:pStyle w:val="a3"/>
-        <w:rPr>
-          <w:b/>
-          <w:bCs/>
-          <w:sz w:val="28"/>
-          <w:szCs w:val="28"/>
-        </w:rPr>
-      </w:pPr>
-    </w:p>
-    <w:p>
-      <w:pPr>
-        <w:pStyle w:val="a3"/>
-        <w:rPr>
-          <w:b/>
-          <w:bCs/>
-          <w:sz w:val="28"/>
-          <w:szCs w:val="28"/>
-        </w:rPr>
-      </w:pPr>
-    </w:p>
-    <w:p>
-      <w:pPr>
-        <w:pStyle w:val="a3"/>
-        <w:rPr>
-          <w:b/>
-          <w:bCs/>
-          <w:sz w:val="28"/>
-          <w:szCs w:val="28"/>
-        </w:rPr>
-      </w:pPr>
-    </w:p>
-    <w:p>
-      <w:pPr>
-        <w:pStyle w:val="a3"/>
-        <w:rPr>
-          <w:b/>
-          <w:bCs/>
-          <w:sz w:val="28"/>
-          <w:szCs w:val="28"/>
-        </w:rPr>
-      </w:pPr>
-    </w:p>
-    <w:p>
-      <w:pPr>
-        <w:pStyle w:val="a3"/>
-        <w:rPr>
-          <w:b/>
-          <w:bCs/>
+          <w:i w:val="0"/>
+          <w:iCs w:val="0"/>
+          <w:sz w:val="28"/>
+          <w:szCs w:val="28"/>
+        </w:rPr>
+      </w:pPr>
+    </w:p>
+    <w:p>
+      <w:pPr>
+        <w:pStyle w:val="a3"/>
+        <w:rPr>
+          <w:i w:val="0"/>
+          <w:iCs w:val="0"/>
+          <w:sz w:val="28"/>
+          <w:szCs w:val="28"/>
+        </w:rPr>
+      </w:pPr>
+    </w:p>
+    <w:p>
+      <w:pPr>
+        <w:pStyle w:val="a3"/>
+        <w:rPr>
+          <w:i w:val="0"/>
+          <w:iCs w:val="0"/>
+          <w:sz w:val="28"/>
+          <w:szCs w:val="28"/>
+        </w:rPr>
+      </w:pPr>
+    </w:p>
+    <w:p>
+      <w:pPr>
+        <w:pStyle w:val="a3"/>
+        <w:rPr>
+          <w:i w:val="0"/>
+          <w:iCs w:val="0"/>
+          <w:sz w:val="28"/>
+          <w:szCs w:val="28"/>
+        </w:rPr>
+      </w:pPr>
+    </w:p>
+    <w:p>
+      <w:pPr>
+        <w:pStyle w:val="a3"/>
+        <w:rPr>
+          <w:i w:val="0"/>
+          <w:iCs w:val="0"/>
+          <w:sz w:val="28"/>
+          <w:szCs w:val="28"/>
+        </w:rPr>
+      </w:pPr>
+    </w:p>
+    <w:p>
+      <w:pPr>
+        <w:pStyle w:val="a3"/>
+        <w:rPr>
+          <w:i w:val="0"/>
+          <w:iCs w:val="0"/>
+          <w:sz w:val="28"/>
+          <w:szCs w:val="28"/>
+        </w:rPr>
+      </w:pPr>
+    </w:p>
+    <w:p>
+      <w:pPr>
+        <w:pStyle w:val="a3"/>
+        <w:rPr>
+          <w:i w:val="0"/>
+          <w:iCs w:val="0"/>
+          <w:sz w:val="28"/>
+          <w:szCs w:val="28"/>
+        </w:rPr>
+      </w:pPr>
+    </w:p>
+    <w:p>
+      <w:pPr>
+        <w:pStyle w:val="a3"/>
+        <w:rPr>
+          <w:i w:val="0"/>
+          <w:iCs w:val="0"/>
+          <w:sz w:val="28"/>
+          <w:szCs w:val="28"/>
+        </w:rPr>
+      </w:pPr>
+    </w:p>
+    <w:p>
+      <w:pPr>
+        <w:pStyle w:val="a3"/>
+        <w:rPr>
+          <w:i w:val="0"/>
+          <w:iCs w:val="0"/>
+          <w:sz w:val="28"/>
+          <w:szCs w:val="28"/>
+        </w:rPr>
+      </w:pPr>
+    </w:p>
+    <w:p>
+      <w:pPr>
+        <w:pStyle w:val="a3"/>
+        <w:rPr>
+          <w:i w:val="0"/>
+          <w:iCs w:val="0"/>
+          <w:sz w:val="28"/>
+          <w:szCs w:val="28"/>
+        </w:rPr>
+      </w:pPr>
+    </w:p>
+    <w:p>
+      <w:pPr>
+        <w:pStyle w:val="a3"/>
+        <w:rPr>
+          <w:i w:val="0"/>
+          <w:iCs w:val="0"/>
+          <w:sz w:val="28"/>
+          <w:szCs w:val="28"/>
+        </w:rPr>
+      </w:pPr>
+    </w:p>
+    <w:p>
+      <w:pPr>
+        <w:pStyle w:val="a3"/>
+        <w:rPr>
+          <w:i w:val="0"/>
+          <w:iCs w:val="0"/>
+          <w:sz w:val="28"/>
+          <w:szCs w:val="28"/>
+        </w:rPr>
+      </w:pPr>
+    </w:p>
+    <w:p>
+      <w:pPr>
+        <w:pStyle w:val="a3"/>
+        <w:rPr>
+          <w:i w:val="0"/>
+          <w:iCs w:val="0"/>
+          <w:sz w:val="28"/>
+          <w:szCs w:val="28"/>
+        </w:rPr>
+      </w:pPr>
+    </w:p>
+    <w:p>
+      <w:pPr>
+        <w:pStyle w:val="a3"/>
+        <w:rPr>
+          <w:i w:val="0"/>
+          <w:iCs w:val="0"/>
+          <w:sz w:val="28"/>
+          <w:szCs w:val="28"/>
+        </w:rPr>
+      </w:pPr>
+    </w:p>
+    <w:p>
+      <w:pPr>
+        <w:pStyle w:val="a3"/>
+        <w:rPr>
+          <w:i w:val="0"/>
+          <w:iCs w:val="0"/>
+          <w:sz w:val="28"/>
+          <w:szCs w:val="28"/>
+        </w:rPr>
+      </w:pPr>
+    </w:p>
+    <w:p>
+      <w:pPr>
+        <w:pStyle w:val="a3"/>
+        <w:rPr>
+          <w:i w:val="0"/>
+          <w:iCs w:val="0"/>
+          <w:sz w:val="28"/>
+          <w:szCs w:val="28"/>
+        </w:rPr>
+      </w:pPr>
+    </w:p>
+    <w:p>
+      <w:pPr>
+        <w:pStyle w:val="a3"/>
+        <w:rPr>
+          <w:i w:val="0"/>
+          <w:iCs w:val="0"/>
+          <w:sz w:val="28"/>
+          <w:szCs w:val="28"/>
+        </w:rPr>
+      </w:pPr>
+    </w:p>
+    <w:p>
+      <w:pPr>
+        <w:pStyle w:val="a3"/>
+        <w:rPr>
+          <w:i w:val="0"/>
+          <w:iCs w:val="0"/>
+          <w:sz w:val="28"/>
+          <w:szCs w:val="28"/>
+        </w:rPr>
+      </w:pPr>
+    </w:p>
+    <w:p>
+      <w:pPr>
+        <w:pStyle w:val="a3"/>
+        <w:rPr>
+          <w:i w:val="0"/>
+          <w:iCs w:val="0"/>
+          <w:sz w:val="28"/>
+          <w:szCs w:val="28"/>
+        </w:rPr>
+      </w:pPr>
+    </w:p>
+    <w:p>
+      <w:pPr>
+        <w:pStyle w:val="a3"/>
+        <w:rPr>
+          <w:i w:val="0"/>
+          <w:iCs w:val="0"/>
+          <w:sz w:val="28"/>
+          <w:szCs w:val="28"/>
+        </w:rPr>
+      </w:pPr>
+    </w:p>
+    <w:p>
+      <w:pPr>
+        <w:pStyle w:val="a3"/>
+        <w:rPr>
+          <w:i w:val="0"/>
+          <w:iCs w:val="0"/>
           <w:sz w:val="28"/>
           <w:szCs w:val="28"/>
         </w:rPr>
@@ -4704,7 +5941,7 @@
     </w:p>
     <w:p>
       <w:pPr>
-        <w:pStyle w:val="a3"/>
+        <w:jc w:val="center"/>
         <w:rPr>
           <w:b/>
           <w:bCs/>
@@ -4715,14 +5952,6 @@
     </w:p>
     <w:p>
       <w:pPr>
-        <w:pStyle w:val="a3"/>
-        <w:rPr>
-          <w:sz w:val="26"/>
-        </w:rPr>
-      </w:pPr>
-    </w:p>
-    <w:p>
-      <w:pPr>
         <w:jc w:val="center"/>
         <w:rPr>
           <w:b/>
@@ -4753,245 +5982,13 @@
           <w:szCs w:val="28"/>
         </w:rPr>
       </w:pPr>
-    </w:p>
-    <w:p>
-      <w:pPr>
-        <w:jc w:val="center"/>
+      <w:r>
         <w:rPr>
           <w:b/>
           <w:bCs/>
           <w:sz w:val="28"/>
           <w:szCs w:val="28"/>
         </w:rPr>
-      </w:pPr>
-    </w:p>
-    <w:p>
-      <w:pPr>
-        <w:jc w:val="center"/>
-        <w:rPr>
-          <w:b/>
-          <w:bCs/>
-          <w:sz w:val="28"/>
-          <w:szCs w:val="28"/>
-        </w:rPr>
-      </w:pPr>
-    </w:p>
-    <w:p>
-      <w:pPr>
-        <w:jc w:val="center"/>
-        <w:rPr>
-          <w:b/>
-          <w:bCs/>
-          <w:sz w:val="28"/>
-          <w:szCs w:val="28"/>
-        </w:rPr>
-      </w:pPr>
-    </w:p>
-    <w:p>
-      <w:pPr>
-        <w:jc w:val="center"/>
-        <w:rPr>
-          <w:b/>
-          <w:bCs/>
-          <w:sz w:val="28"/>
-          <w:szCs w:val="28"/>
-        </w:rPr>
-      </w:pPr>
-    </w:p>
-    <w:p>
-      <w:pPr>
-        <w:jc w:val="center"/>
-        <w:rPr>
-          <w:b/>
-          <w:bCs/>
-          <w:sz w:val="28"/>
-          <w:szCs w:val="28"/>
-        </w:rPr>
-      </w:pPr>
-    </w:p>
-    <w:p>
-      <w:pPr>
-        <w:jc w:val="center"/>
-        <w:rPr>
-          <w:b/>
-          <w:bCs/>
-          <w:sz w:val="28"/>
-          <w:szCs w:val="28"/>
-        </w:rPr>
-      </w:pPr>
-    </w:p>
-    <w:p>
-      <w:pPr>
-        <w:jc w:val="center"/>
-        <w:rPr>
-          <w:b/>
-          <w:bCs/>
-          <w:sz w:val="28"/>
-          <w:szCs w:val="28"/>
-        </w:rPr>
-      </w:pPr>
-    </w:p>
-    <w:p>
-      <w:pPr>
-        <w:jc w:val="center"/>
-        <w:rPr>
-          <w:b/>
-          <w:bCs/>
-          <w:sz w:val="28"/>
-          <w:szCs w:val="28"/>
-        </w:rPr>
-      </w:pPr>
-    </w:p>
-    <w:p>
-      <w:pPr>
-        <w:jc w:val="center"/>
-        <w:rPr>
-          <w:b/>
-          <w:bCs/>
-          <w:sz w:val="28"/>
-          <w:szCs w:val="28"/>
-        </w:rPr>
-      </w:pPr>
-    </w:p>
-    <w:p>
-      <w:pPr>
-        <w:jc w:val="center"/>
-        <w:rPr>
-          <w:b/>
-          <w:bCs/>
-          <w:sz w:val="28"/>
-          <w:szCs w:val="28"/>
-        </w:rPr>
-      </w:pPr>
-    </w:p>
-    <w:p>
-      <w:pPr>
-        <w:jc w:val="center"/>
-        <w:rPr>
-          <w:b/>
-          <w:bCs/>
-          <w:sz w:val="28"/>
-          <w:szCs w:val="28"/>
-        </w:rPr>
-      </w:pPr>
-    </w:p>
-    <w:p>
-      <w:pPr>
-        <w:jc w:val="center"/>
-        <w:rPr>
-          <w:b/>
-          <w:bCs/>
-          <w:sz w:val="28"/>
-          <w:szCs w:val="28"/>
-        </w:rPr>
-      </w:pPr>
-    </w:p>
-    <w:p>
-      <w:pPr>
-        <w:jc w:val="center"/>
-        <w:rPr>
-          <w:b/>
-          <w:bCs/>
-          <w:sz w:val="28"/>
-          <w:szCs w:val="28"/>
-        </w:rPr>
-      </w:pPr>
-    </w:p>
-    <w:p>
-      <w:pPr>
-        <w:jc w:val="center"/>
-        <w:rPr>
-          <w:b/>
-          <w:bCs/>
-          <w:sz w:val="28"/>
-          <w:szCs w:val="28"/>
-        </w:rPr>
-      </w:pPr>
-    </w:p>
-    <w:p>
-      <w:pPr>
-        <w:jc w:val="center"/>
-        <w:rPr>
-          <w:b/>
-          <w:bCs/>
-          <w:sz w:val="28"/>
-          <w:szCs w:val="28"/>
-        </w:rPr>
-      </w:pPr>
-    </w:p>
-    <w:p>
-      <w:pPr>
-        <w:jc w:val="center"/>
-        <w:rPr>
-          <w:b/>
-          <w:bCs/>
-          <w:sz w:val="28"/>
-          <w:szCs w:val="28"/>
-        </w:rPr>
-      </w:pPr>
-    </w:p>
-    <w:p>
-      <w:pPr>
-        <w:jc w:val="center"/>
-        <w:rPr>
-          <w:b/>
-          <w:bCs/>
-          <w:sz w:val="28"/>
-          <w:szCs w:val="28"/>
-        </w:rPr>
-      </w:pPr>
-    </w:p>
-    <w:p>
-      <w:pPr>
-        <w:jc w:val="center"/>
-        <w:rPr>
-          <w:b/>
-          <w:bCs/>
-          <w:sz w:val="28"/>
-          <w:szCs w:val="28"/>
-        </w:rPr>
-      </w:pPr>
-    </w:p>
-    <w:p>
-      <w:pPr>
-        <w:jc w:val="center"/>
-        <w:rPr>
-          <w:b/>
-          <w:bCs/>
-          <w:sz w:val="28"/>
-          <w:szCs w:val="28"/>
-        </w:rPr>
-      </w:pPr>
-    </w:p>
-    <w:p>
-      <w:pPr>
-        <w:jc w:val="center"/>
-        <w:rPr>
-          <w:b/>
-          <w:bCs/>
-          <w:sz w:val="28"/>
-          <w:szCs w:val="28"/>
-        </w:rPr>
-      </w:pPr>
-    </w:p>
-    <w:p>
-      <w:pPr>
-        <w:jc w:val="center"/>
-        <w:rPr>
-          <w:b/>
-          <w:bCs/>
-          <w:sz w:val="28"/>
-          <w:szCs w:val="28"/>
-        </w:rPr>
-      </w:pPr>
-      <w:r>
-        <w:rPr>
-          <w:b/>
-          <w:bCs/>
-          <w:sz w:val="28"/>
-          <w:szCs w:val="28"/>
-        </w:rPr>
-        <w:lastRenderedPageBreak/>
         <w:t>TASK 2</w:t>
       </w:r>
     </w:p>
@@ -5079,21 +6076,7 @@
           <w:sz w:val="28"/>
           <w:szCs w:val="28"/>
         </w:rPr>
-        <w:t xml:space="preserve">I used </w:t>
-      </w:r>
-      <w:r>
-        <w:rPr>
-          <w:sz w:val="28"/>
-          <w:szCs w:val="28"/>
-        </w:rPr>
-        <w:t>Simulating Annealing Algorithm</w:t>
-      </w:r>
-      <w:r>
-        <w:rPr>
-          <w:sz w:val="28"/>
-          <w:szCs w:val="28"/>
-        </w:rPr>
-        <w:t xml:space="preserve"> with exponential probability function</w:t>
+        <w:t>I used Simulating Annealing Algorithm with exponential probability function</w:t>
       </w:r>
     </w:p>
     <w:p>
@@ -5207,11 +6190,60 @@
           <w:szCs w:val="28"/>
         </w:rPr>
       </w:pPr>
-      <w:r>
-        <w:rPr>
-          <w:sz w:val="28"/>
-          <w:szCs w:val="28"/>
-        </w:rPr>
+    </w:p>
+    <w:p>
+      <w:pPr>
+        <w:rPr>
+          <w:sz w:val="28"/>
+          <w:szCs w:val="28"/>
+        </w:rPr>
+      </w:pPr>
+    </w:p>
+    <w:p>
+      <w:pPr>
+        <w:rPr>
+          <w:sz w:val="28"/>
+          <w:szCs w:val="28"/>
+        </w:rPr>
+      </w:pPr>
+    </w:p>
+    <w:p>
+      <w:pPr>
+        <w:rPr>
+          <w:sz w:val="28"/>
+          <w:szCs w:val="28"/>
+        </w:rPr>
+      </w:pPr>
+    </w:p>
+    <w:p>
+      <w:pPr>
+        <w:rPr>
+          <w:sz w:val="28"/>
+          <w:szCs w:val="28"/>
+        </w:rPr>
+      </w:pPr>
+    </w:p>
+    <w:p>
+      <w:pPr>
+        <w:rPr>
+          <w:sz w:val="28"/>
+          <w:szCs w:val="28"/>
+        </w:rPr>
+      </w:pPr>
+    </w:p>
+    <w:p>
+      <w:pPr>
+        <w:rPr>
+          <w:sz w:val="28"/>
+          <w:szCs w:val="28"/>
+        </w:rPr>
+      </w:pPr>
+      <w:r>
+        <w:rPr>
+          <w:sz w:val="28"/>
+          <w:szCs w:val="28"/>
+        </w:rPr>
+        <w:lastRenderedPageBreak/>
         <w:t>The result of the fist iteration of Simulating Annealing Algorithm.</w:t>
       </w:r>
     </w:p>
@@ -5329,68 +6361,11 @@
           <w:szCs w:val="28"/>
         </w:rPr>
       </w:pPr>
-    </w:p>
-    <w:p>
-      <w:pPr>
-        <w:rPr>
-          <w:sz w:val="28"/>
-          <w:szCs w:val="28"/>
-        </w:rPr>
-      </w:pPr>
-    </w:p>
-    <w:p>
-      <w:pPr>
-        <w:rPr>
-          <w:sz w:val="28"/>
-          <w:szCs w:val="28"/>
-        </w:rPr>
-      </w:pPr>
-    </w:p>
-    <w:p>
-      <w:pPr>
-        <w:rPr>
-          <w:sz w:val="28"/>
-          <w:szCs w:val="28"/>
-        </w:rPr>
-      </w:pPr>
-    </w:p>
-    <w:p>
-      <w:pPr>
-        <w:rPr>
-          <w:sz w:val="28"/>
-          <w:szCs w:val="28"/>
-        </w:rPr>
-      </w:pPr>
-    </w:p>
-    <w:p>
-      <w:pPr>
-        <w:rPr>
-          <w:sz w:val="28"/>
-          <w:szCs w:val="28"/>
-        </w:rPr>
-      </w:pPr>
-    </w:p>
-    <w:p>
-      <w:pPr>
-        <w:rPr>
-          <w:sz w:val="28"/>
-          <w:szCs w:val="28"/>
-        </w:rPr>
-      </w:pPr>
-    </w:p>
-    <w:p>
-      <w:pPr>
-        <w:rPr>
-          <w:sz w:val="28"/>
-          <w:szCs w:val="28"/>
-        </w:rPr>
-      </w:pPr>
-      <w:r>
-        <w:rPr>
-          <w:sz w:val="28"/>
-          <w:szCs w:val="28"/>
-        </w:rPr>
-        <w:lastRenderedPageBreak/>
+      <w:r>
+        <w:rPr>
+          <w:sz w:val="28"/>
+          <w:szCs w:val="28"/>
+        </w:rPr>
         <w:t xml:space="preserve">The result </w:t>
       </w:r>
       <w:proofErr w:type="gramStart"/>
@@ -5414,21 +6389,7 @@
           <w:sz w:val="28"/>
           <w:szCs w:val="28"/>
         </w:rPr>
-        <w:t xml:space="preserve"> </w:t>
-      </w:r>
-      <w:r>
-        <w:rPr>
-          <w:sz w:val="28"/>
-          <w:szCs w:val="28"/>
-        </w:rPr>
-        <w:t>of Simulating Annealing Algorithm</w:t>
-      </w:r>
-      <w:r>
-        <w:rPr>
-          <w:sz w:val="28"/>
-          <w:szCs w:val="28"/>
-        </w:rPr>
-        <w:t>.</w:t>
+        <w:t xml:space="preserve"> of Simulating Annealing Algorithm.</w:t>
       </w:r>
     </w:p>
     <w:p>
@@ -5532,14 +6493,6 @@
           <w:szCs w:val="28"/>
         </w:rPr>
       </w:pPr>
-      <w:r>
-        <w:rPr>
-          <w:b/>
-          <w:sz w:val="28"/>
-          <w:szCs w:val="28"/>
-        </w:rPr>
-        <w:t>Conclusions</w:t>
-      </w:r>
     </w:p>
     <w:p>
       <w:pPr>
@@ -5547,9 +6500,19 @@
         <w:ind w:left="100"/>
         <w:rPr>
           <w:b/>
-          <w:sz w:val="24"/>
-        </w:rPr>
-      </w:pPr>
+          <w:sz w:val="28"/>
+          <w:szCs w:val="28"/>
+        </w:rPr>
+      </w:pPr>
+      <w:r>
+        <w:rPr>
+          <w:b/>
+          <w:sz w:val="28"/>
+          <w:szCs w:val="28"/>
+        </w:rPr>
+        <w:lastRenderedPageBreak/>
+        <w:t>Conclusions</w:t>
+      </w:r>
     </w:p>
     <w:p>
       <w:pPr>
@@ -5561,20 +6524,31 @@
           <w:szCs w:val="28"/>
         </w:rPr>
       </w:pPr>
-      <w:r>
-        <w:rPr>
-          <w:b/>
-          <w:sz w:val="28"/>
-          <w:szCs w:val="28"/>
-        </w:rPr>
-        <w:t>Task 1.</w:t>
-      </w:r>
     </w:p>
     <w:p>
       <w:pPr>
         <w:spacing w:before="90"/>
         <w:ind w:left="100"/>
         <w:rPr>
+          <w:b/>
+          <w:sz w:val="28"/>
+          <w:szCs w:val="28"/>
+        </w:rPr>
+      </w:pPr>
+      <w:r>
+        <w:rPr>
+          <w:b/>
+          <w:sz w:val="28"/>
+          <w:szCs w:val="28"/>
+        </w:rPr>
+        <w:t>Task 1.</w:t>
+      </w:r>
+    </w:p>
+    <w:p>
+      <w:pPr>
+        <w:spacing w:before="90"/>
+        <w:ind w:left="100"/>
+        <w:rPr>
           <w:bCs/>
           <w:sz w:val="28"/>
           <w:szCs w:val="28"/>
@@ -5586,23 +6560,7 @@
           <w:sz w:val="28"/>
           <w:szCs w:val="28"/>
         </w:rPr>
-        <w:t>We investigate that the algorithms work not the same. The best result reached such methods as Dual Annealing and Differential Evolution. It’s because metaheuristic methods solving better nonlinear hard tasks.</w:t>
-      </w:r>
-      <w:r>
-        <w:rPr>
-          <w:bCs/>
-          <w:sz w:val="28"/>
-          <w:szCs w:val="28"/>
-        </w:rPr>
-        <w:t xml:space="preserve"> The metaheuristic methods expectantly require much more calculations than</w:t>
-      </w:r>
-      <w:r>
-        <w:rPr>
-          <w:bCs/>
-          <w:sz w:val="28"/>
-          <w:szCs w:val="28"/>
-        </w:rPr>
-        <w:t xml:space="preserve"> </w:t>
+        <w:t xml:space="preserve">We investigate that the algorithms work not the same. The best result reached such methods as Dual Annealing and Differential Evolution. It’s because metaheuristic methods solving better nonlinear hard tasks. The metaheuristic methods expectantly require much more calculations than </w:t>
       </w:r>
       <w:proofErr w:type="spellStart"/>
       <w:r>
@@ -5896,18 +6854,7 @@
           <w:sz w:val="28"/>
           <w:szCs w:val="28"/>
         </w:rPr>
-        <w:t>2.8 times</w:t>
-      </w:r>
-      <w:r>
-        <w:rPr>
-          <w:b/>
-          <w:bCs/>
-          <w:i w:val="0"/>
-          <w:iCs w:val="0"/>
-          <w:sz w:val="28"/>
-          <w:szCs w:val="28"/>
-        </w:rPr>
-        <w:t xml:space="preserve"> </w:t>
+        <w:t xml:space="preserve">2.8 times </w:t>
       </w:r>
       <w:r>
         <w:rPr>
@@ -5944,6 +6891,37 @@
           <w:szCs w:val="28"/>
         </w:rPr>
         <w:t>Appendix</w:t>
+      </w:r>
+    </w:p>
+    <w:p>
+      <w:pPr>
+        <w:pStyle w:val="1"/>
+        <w:spacing w:before="1"/>
+        <w:rPr>
+          <w:sz w:val="28"/>
+          <w:szCs w:val="28"/>
+        </w:rPr>
+      </w:pPr>
+    </w:p>
+    <w:p>
+      <w:pPr>
+        <w:pStyle w:val="1"/>
+        <w:spacing w:before="1"/>
+        <w:rPr>
+          <w:b w:val="0"/>
+          <w:bCs w:val="0"/>
+          <w:sz w:val="28"/>
+          <w:szCs w:val="28"/>
+        </w:rPr>
+      </w:pPr>
+      <w:r>
+        <w:rPr>
+          <w:b w:val="0"/>
+          <w:bCs w:val="0"/>
+          <w:sz w:val="28"/>
+          <w:szCs w:val="28"/>
+        </w:rPr>
+        <w:t>https://github.com/AAYamoldin/TrainingPrograms/blob/master/Python/ITMO_algorithms_lab/Task_4/task_4_Algorithms_for_unconstrained_nonlinear_optimization.Stochastic_and_metaheuristic_algorithms.ipynb</w:t>
       </w:r>
     </w:p>
     <w:p>
